--- a/Reports/Open Source Software Selection Report/OSSReport (Rough Draft).docx
+++ b/Reports/Open Source Software Selection Report/OSSReport (Rough Draft).docx
@@ -966,7 +966,6 @@
         </w:rPr>
         <w:tab/>
       </w:r>
-      <w:proofErr w:type="spellStart"/>
       <w:proofErr w:type="gramStart"/>
       <w:r>
         <w:rPr>
@@ -974,9 +973,8 @@
           <w:sz w:val="24"/>
           <w:szCs w:val="24"/>
         </w:rPr>
-        <w:t>NodeJs</w:t>
-      </w:r>
-      <w:proofErr w:type="spellEnd"/>
+        <w:t>NodeJS</w:t>
+      </w:r>
       <w:r>
         <w:rPr>
           <w:rFonts w:ascii="Consolas" w:hAnsi="Consolas" w:cs="Times New Roman"/>
@@ -1035,7 +1033,7 @@
           <w:sz w:val="24"/>
           <w:szCs w:val="24"/>
         </w:rPr>
-        <w:t>………………………………………………………………2</w:t>
+        <w:t>………………………………………………………………3</w:t>
       </w:r>
     </w:p>
     <w:p>
@@ -1070,7 +1068,7 @@
           <w:sz w:val="24"/>
           <w:szCs w:val="24"/>
         </w:rPr>
-        <w:t xml:space="preserve"> ………………………………………………………………………2</w:t>
+        <w:t xml:space="preserve"> ………………………………………………………………………4</w:t>
       </w:r>
     </w:p>
     <w:p>
@@ -1105,7 +1103,7 @@
           <w:sz w:val="24"/>
           <w:szCs w:val="24"/>
         </w:rPr>
-        <w:t>……………………………………………………………3</w:t>
+        <w:t>……………………………………………………………5</w:t>
       </w:r>
     </w:p>
     <w:p/>
@@ -1243,6 +1241,816 @@
         </w:rPr>
         <w:t xml:space="preserve">Yes, </w:t>
       </w:r>
+      <w:r>
+        <w:rPr>
+          <w:rFonts w:ascii="Consolas" w:eastAsia="Times New Roman" w:hAnsi="Consolas" w:cs="Arial"/>
+          <w:sz w:val="24"/>
+          <w:szCs w:val="24"/>
+        </w:rPr>
+        <w:t>the</w:t>
+      </w:r>
+      <w:r>
+        <w:rPr>
+          <w:rFonts w:ascii="Consolas" w:eastAsia="Times New Roman" w:hAnsi="Consolas" w:cs="Arial"/>
+          <w:sz w:val="24"/>
+          <w:szCs w:val="24"/>
+        </w:rPr>
+        <w:t xml:space="preserve"> licens</w:t>
+      </w:r>
+      <w:r>
+        <w:rPr>
+          <w:rFonts w:ascii="Consolas" w:eastAsia="Times New Roman" w:hAnsi="Consolas" w:cs="Arial"/>
+          <w:sz w:val="24"/>
+          <w:szCs w:val="24"/>
+        </w:rPr>
+        <w:t>e gives full permission to use the software with no limitations free of charge.</w:t>
+      </w:r>
+    </w:p>
+    <w:p>
+      <w:pPr>
+        <w:shd w:val="clear" w:color="auto" w:fill="F2F2F2"/>
+        <w:spacing w:after="0" w:line="240" w:lineRule="auto"/>
+        <w:rPr>
+          <w:rFonts w:ascii="Consolas" w:eastAsia="Times New Roman" w:hAnsi="Consolas" w:cs="Arial"/>
+          <w:sz w:val="24"/>
+          <w:szCs w:val="24"/>
+        </w:rPr>
+      </w:pPr>
+    </w:p>
+    <w:p>
+      <w:pPr>
+        <w:shd w:val="clear" w:color="auto" w:fill="F2F2F2"/>
+        <w:spacing w:after="0" w:line="240" w:lineRule="auto"/>
+        <w:rPr>
+          <w:rFonts w:ascii="Consolas" w:eastAsia="Times New Roman" w:hAnsi="Consolas" w:cs="Arial"/>
+          <w:sz w:val="24"/>
+          <w:szCs w:val="24"/>
+        </w:rPr>
+      </w:pPr>
+      <w:r>
+        <w:rPr>
+          <w:rFonts w:ascii="Consolas" w:eastAsia="Times New Roman" w:hAnsi="Consolas" w:cs="Arial"/>
+          <w:sz w:val="24"/>
+          <w:szCs w:val="24"/>
+        </w:rPr>
+        <w:t>2.   What is the strength of the community?</w:t>
+      </w:r>
+    </w:p>
+    <w:p>
+      <w:pPr>
+        <w:shd w:val="clear" w:color="auto" w:fill="F2F2F2"/>
+        <w:spacing w:after="0" w:line="240" w:lineRule="auto"/>
+        <w:rPr>
+          <w:rFonts w:ascii="Consolas" w:eastAsia="Times New Roman" w:hAnsi="Consolas" w:cs="Arial"/>
+          <w:sz w:val="24"/>
+          <w:szCs w:val="24"/>
+        </w:rPr>
+      </w:pPr>
+    </w:p>
+    <w:p>
+      <w:pPr>
+        <w:shd w:val="clear" w:color="auto" w:fill="F2F2F2"/>
+        <w:spacing w:after="0" w:line="240" w:lineRule="auto"/>
+        <w:rPr>
+          <w:rFonts w:ascii="Consolas" w:eastAsia="Times New Roman" w:hAnsi="Consolas" w:cs="Arial"/>
+          <w:sz w:val="24"/>
+          <w:szCs w:val="24"/>
+        </w:rPr>
+      </w:pPr>
+      <w:r>
+        <w:rPr>
+          <w:rFonts w:ascii="Consolas" w:eastAsia="Times New Roman" w:hAnsi="Consolas" w:cs="Arial"/>
+          <w:sz w:val="24"/>
+          <w:szCs w:val="24"/>
+        </w:rPr>
+        <w:t xml:space="preserve">The community is large and inclusive, which lets as many users contribute in any way they can.  </w:t>
+      </w:r>
+    </w:p>
+    <w:p>
+      <w:pPr>
+        <w:shd w:val="clear" w:color="auto" w:fill="F2F2F2"/>
+        <w:spacing w:after="0" w:line="240" w:lineRule="auto"/>
+        <w:rPr>
+          <w:rFonts w:ascii="Consolas" w:eastAsia="Times New Roman" w:hAnsi="Consolas" w:cs="Arial"/>
+          <w:sz w:val="24"/>
+          <w:szCs w:val="24"/>
+        </w:rPr>
+      </w:pPr>
+    </w:p>
+    <w:p>
+      <w:pPr>
+        <w:shd w:val="clear" w:color="auto" w:fill="F2F2F2"/>
+        <w:spacing w:after="0" w:line="240" w:lineRule="auto"/>
+        <w:rPr>
+          <w:rFonts w:ascii="Consolas" w:eastAsia="Times New Roman" w:hAnsi="Consolas" w:cs="Arial"/>
+          <w:sz w:val="24"/>
+          <w:szCs w:val="24"/>
+        </w:rPr>
+      </w:pPr>
+      <w:r>
+        <w:rPr>
+          <w:rFonts w:ascii="Consolas" w:eastAsia="Times New Roman" w:hAnsi="Consolas" w:cs="Arial"/>
+          <w:sz w:val="24"/>
+          <w:szCs w:val="24"/>
+        </w:rPr>
+        <w:t>3.   How well is the product adopted by users?</w:t>
+      </w:r>
+    </w:p>
+    <w:p>
+      <w:pPr>
+        <w:shd w:val="clear" w:color="auto" w:fill="F2F2F2"/>
+        <w:spacing w:after="0" w:line="240" w:lineRule="auto"/>
+        <w:rPr>
+          <w:rFonts w:ascii="Consolas" w:eastAsia="Times New Roman" w:hAnsi="Consolas" w:cs="Arial"/>
+          <w:sz w:val="24"/>
+          <w:szCs w:val="24"/>
+        </w:rPr>
+      </w:pPr>
+    </w:p>
+    <w:p>
+      <w:pPr>
+        <w:shd w:val="clear" w:color="auto" w:fill="F2F2F2"/>
+        <w:spacing w:after="0" w:line="240" w:lineRule="auto"/>
+        <w:rPr>
+          <w:rFonts w:ascii="Consolas" w:eastAsia="Times New Roman" w:hAnsi="Consolas" w:cs="Arial"/>
+          <w:sz w:val="24"/>
+          <w:szCs w:val="24"/>
+        </w:rPr>
+      </w:pPr>
+      <w:r>
+        <w:rPr>
+          <w:rFonts w:ascii="Consolas" w:eastAsia="Times New Roman" w:hAnsi="Consolas" w:cs="Arial"/>
+          <w:sz w:val="24"/>
+          <w:szCs w:val="24"/>
+        </w:rPr>
+        <w:t xml:space="preserve">It is well adopted by users.  </w:t>
+      </w:r>
+    </w:p>
+    <w:p>
+      <w:pPr>
+        <w:shd w:val="clear" w:color="auto" w:fill="F2F2F2"/>
+        <w:spacing w:after="0" w:line="240" w:lineRule="auto"/>
+        <w:rPr>
+          <w:rFonts w:ascii="Consolas" w:eastAsia="Times New Roman" w:hAnsi="Consolas" w:cs="Arial"/>
+          <w:sz w:val="24"/>
+          <w:szCs w:val="24"/>
+        </w:rPr>
+      </w:pPr>
+    </w:p>
+    <w:p>
+      <w:pPr>
+        <w:shd w:val="clear" w:color="auto" w:fill="F2F2F2"/>
+        <w:spacing w:after="0" w:line="240" w:lineRule="auto"/>
+        <w:rPr>
+          <w:rFonts w:ascii="Consolas" w:eastAsia="Times New Roman" w:hAnsi="Consolas" w:cs="Arial"/>
+          <w:sz w:val="24"/>
+          <w:szCs w:val="24"/>
+        </w:rPr>
+      </w:pPr>
+      <w:r>
+        <w:rPr>
+          <w:rFonts w:ascii="Consolas" w:eastAsia="Times New Roman" w:hAnsi="Consolas" w:cs="Arial"/>
+          <w:sz w:val="24"/>
+          <w:szCs w:val="24"/>
+        </w:rPr>
+        <w:t>4.   Can I get a warranty or commercial support if I need it?</w:t>
+      </w:r>
+    </w:p>
+    <w:p>
+      <w:pPr>
+        <w:shd w:val="clear" w:color="auto" w:fill="F2F2F2"/>
+        <w:spacing w:after="0" w:line="240" w:lineRule="auto"/>
+        <w:rPr>
+          <w:rFonts w:ascii="Consolas" w:eastAsia="Times New Roman" w:hAnsi="Consolas" w:cs="Arial"/>
+          <w:sz w:val="24"/>
+          <w:szCs w:val="24"/>
+        </w:rPr>
+      </w:pPr>
+    </w:p>
+    <w:p>
+      <w:pPr>
+        <w:shd w:val="clear" w:color="auto" w:fill="F2F2F2"/>
+        <w:spacing w:after="0" w:line="240" w:lineRule="auto"/>
+        <w:rPr>
+          <w:rFonts w:ascii="Consolas" w:eastAsia="Times New Roman" w:hAnsi="Consolas" w:cs="Arial"/>
+          <w:sz w:val="24"/>
+          <w:szCs w:val="24"/>
+        </w:rPr>
+      </w:pPr>
+      <w:r>
+        <w:rPr>
+          <w:rFonts w:ascii="Consolas" w:eastAsia="Times New Roman" w:hAnsi="Consolas" w:cs="Arial"/>
+          <w:sz w:val="24"/>
+          <w:szCs w:val="24"/>
+        </w:rPr>
+        <w:t>There is no warranty or commercial support for NodeJS</w:t>
+      </w:r>
+    </w:p>
+    <w:p>
+      <w:pPr>
+        <w:shd w:val="clear" w:color="auto" w:fill="F2F2F2"/>
+        <w:spacing w:after="0" w:line="240" w:lineRule="auto"/>
+        <w:rPr>
+          <w:rFonts w:ascii="Consolas" w:eastAsia="Times New Roman" w:hAnsi="Consolas" w:cs="Arial"/>
+          <w:sz w:val="24"/>
+          <w:szCs w:val="24"/>
+        </w:rPr>
+      </w:pPr>
+    </w:p>
+    <w:p>
+      <w:pPr>
+        <w:shd w:val="clear" w:color="auto" w:fill="F2F2F2"/>
+        <w:spacing w:after="0" w:line="240" w:lineRule="auto"/>
+        <w:rPr>
+          <w:rFonts w:ascii="Consolas" w:eastAsia="Times New Roman" w:hAnsi="Consolas" w:cs="Arial"/>
+          <w:sz w:val="24"/>
+          <w:szCs w:val="24"/>
+        </w:rPr>
+      </w:pPr>
+      <w:r>
+        <w:rPr>
+          <w:rFonts w:ascii="Consolas" w:eastAsia="Times New Roman" w:hAnsi="Consolas" w:cs="Arial"/>
+          <w:sz w:val="24"/>
+          <w:szCs w:val="24"/>
+        </w:rPr>
+        <w:t>5.   What quality assurance processes exist?</w:t>
+      </w:r>
+    </w:p>
+    <w:p>
+      <w:pPr>
+        <w:shd w:val="clear" w:color="auto" w:fill="F2F2F2"/>
+        <w:spacing w:after="0" w:line="240" w:lineRule="auto"/>
+        <w:rPr>
+          <w:rFonts w:ascii="Consolas" w:eastAsia="Times New Roman" w:hAnsi="Consolas" w:cs="Arial"/>
+          <w:sz w:val="24"/>
+          <w:szCs w:val="24"/>
+        </w:rPr>
+      </w:pPr>
+    </w:p>
+    <w:p>
+      <w:pPr>
+        <w:shd w:val="clear" w:color="auto" w:fill="F2F2F2"/>
+        <w:spacing w:after="0" w:line="240" w:lineRule="auto"/>
+        <w:rPr>
+          <w:rFonts w:ascii="Consolas" w:eastAsia="Times New Roman" w:hAnsi="Consolas" w:cs="Arial"/>
+          <w:sz w:val="24"/>
+          <w:szCs w:val="24"/>
+        </w:rPr>
+      </w:pPr>
+      <w:r>
+        <w:rPr>
+          <w:rFonts w:ascii="Consolas" w:eastAsia="Times New Roman" w:hAnsi="Consolas" w:cs="Arial"/>
+          <w:sz w:val="24"/>
+          <w:szCs w:val="24"/>
+        </w:rPr>
+        <w:t>Quality assurance is performed by the community, Bugs are reported by users and fixed by the technical steering committee.</w:t>
+      </w:r>
+    </w:p>
+    <w:p>
+      <w:pPr>
+        <w:shd w:val="clear" w:color="auto" w:fill="F2F2F2"/>
+        <w:spacing w:after="0" w:line="240" w:lineRule="auto"/>
+        <w:rPr>
+          <w:rFonts w:ascii="Consolas" w:eastAsia="Times New Roman" w:hAnsi="Consolas" w:cs="Arial"/>
+          <w:sz w:val="24"/>
+          <w:szCs w:val="24"/>
+        </w:rPr>
+      </w:pPr>
+    </w:p>
+    <w:p>
+      <w:pPr>
+        <w:shd w:val="clear" w:color="auto" w:fill="F2F2F2"/>
+        <w:spacing w:after="0" w:line="240" w:lineRule="auto"/>
+        <w:rPr>
+          <w:rFonts w:ascii="Consolas" w:eastAsia="Times New Roman" w:hAnsi="Consolas" w:cs="Arial"/>
+          <w:sz w:val="24"/>
+          <w:szCs w:val="24"/>
+        </w:rPr>
+      </w:pPr>
+      <w:r>
+        <w:rPr>
+          <w:rFonts w:ascii="Consolas" w:eastAsia="Times New Roman" w:hAnsi="Consolas" w:cs="Arial"/>
+          <w:sz w:val="24"/>
+          <w:szCs w:val="24"/>
+        </w:rPr>
+        <w:t>6.   How good is the documentation?</w:t>
+      </w:r>
+    </w:p>
+    <w:p>
+      <w:pPr>
+        <w:shd w:val="clear" w:color="auto" w:fill="F2F2F2"/>
+        <w:spacing w:after="0" w:line="240" w:lineRule="auto"/>
+        <w:rPr>
+          <w:rFonts w:ascii="Consolas" w:eastAsia="Times New Roman" w:hAnsi="Consolas" w:cs="Arial"/>
+          <w:sz w:val="24"/>
+          <w:szCs w:val="24"/>
+        </w:rPr>
+      </w:pPr>
+    </w:p>
+    <w:p>
+      <w:pPr>
+        <w:shd w:val="clear" w:color="auto" w:fill="F2F2F2"/>
+        <w:spacing w:after="0" w:line="240" w:lineRule="auto"/>
+        <w:rPr>
+          <w:rFonts w:ascii="Consolas" w:eastAsia="Times New Roman" w:hAnsi="Consolas" w:cs="Arial"/>
+          <w:sz w:val="24"/>
+          <w:szCs w:val="24"/>
+        </w:rPr>
+      </w:pPr>
+      <w:r>
+        <w:rPr>
+          <w:rFonts w:ascii="Consolas" w:eastAsia="Times New Roman" w:hAnsi="Consolas" w:cs="Arial"/>
+          <w:sz w:val="24"/>
+          <w:szCs w:val="24"/>
+        </w:rPr>
+        <w:t xml:space="preserve">The documentation is extensive and thorough. </w:t>
+      </w:r>
+    </w:p>
+    <w:p>
+      <w:pPr>
+        <w:shd w:val="clear" w:color="auto" w:fill="F2F2F2"/>
+        <w:spacing w:after="0" w:line="240" w:lineRule="auto"/>
+        <w:rPr>
+          <w:rFonts w:ascii="Consolas" w:eastAsia="Times New Roman" w:hAnsi="Consolas" w:cs="Arial"/>
+          <w:sz w:val="24"/>
+          <w:szCs w:val="24"/>
+        </w:rPr>
+      </w:pPr>
+    </w:p>
+    <w:p>
+      <w:pPr>
+        <w:shd w:val="clear" w:color="auto" w:fill="F2F2F2"/>
+        <w:spacing w:after="0" w:line="240" w:lineRule="auto"/>
+        <w:rPr>
+          <w:rFonts w:ascii="Consolas" w:eastAsia="Times New Roman" w:hAnsi="Consolas" w:cs="Arial"/>
+          <w:sz w:val="24"/>
+          <w:szCs w:val="24"/>
+        </w:rPr>
+      </w:pPr>
+      <w:r>
+        <w:rPr>
+          <w:rFonts w:ascii="Consolas" w:eastAsia="Times New Roman" w:hAnsi="Consolas" w:cs="Arial"/>
+          <w:sz w:val="24"/>
+          <w:szCs w:val="24"/>
+        </w:rPr>
+        <w:t>7.   How easily can the system be customized to my exact requirements?</w:t>
+      </w:r>
+    </w:p>
+    <w:p>
+      <w:pPr>
+        <w:shd w:val="clear" w:color="auto" w:fill="F2F2F2"/>
+        <w:spacing w:after="0" w:line="240" w:lineRule="auto"/>
+        <w:rPr>
+          <w:rFonts w:ascii="Consolas" w:eastAsia="Times New Roman" w:hAnsi="Consolas" w:cs="Arial"/>
+          <w:sz w:val="24"/>
+          <w:szCs w:val="24"/>
+        </w:rPr>
+      </w:pPr>
+    </w:p>
+    <w:p>
+      <w:pPr>
+        <w:shd w:val="clear" w:color="auto" w:fill="F2F2F2"/>
+        <w:spacing w:after="0" w:line="240" w:lineRule="auto"/>
+        <w:rPr>
+          <w:rFonts w:ascii="Consolas" w:eastAsia="Times New Roman" w:hAnsi="Consolas" w:cs="Arial"/>
+          <w:sz w:val="24"/>
+          <w:szCs w:val="24"/>
+        </w:rPr>
+      </w:pPr>
+      <w:r>
+        <w:rPr>
+          <w:rFonts w:ascii="Consolas" w:eastAsia="Times New Roman" w:hAnsi="Consolas" w:cs="Arial"/>
+          <w:sz w:val="24"/>
+          <w:szCs w:val="24"/>
+        </w:rPr>
+        <w:t>It can be easily customized to meet our requirements</w:t>
+      </w:r>
+    </w:p>
+    <w:p>
+      <w:pPr>
+        <w:shd w:val="clear" w:color="auto" w:fill="F2F2F2"/>
+        <w:spacing w:after="0" w:line="240" w:lineRule="auto"/>
+        <w:rPr>
+          <w:rFonts w:ascii="Consolas" w:eastAsia="Times New Roman" w:hAnsi="Consolas" w:cs="Arial"/>
+          <w:sz w:val="24"/>
+          <w:szCs w:val="24"/>
+        </w:rPr>
+      </w:pPr>
+    </w:p>
+    <w:p>
+      <w:pPr>
+        <w:shd w:val="clear" w:color="auto" w:fill="F2F2F2"/>
+        <w:spacing w:after="0" w:line="240" w:lineRule="auto"/>
+        <w:rPr>
+          <w:rFonts w:ascii="Consolas" w:eastAsia="Times New Roman" w:hAnsi="Consolas" w:cs="Arial"/>
+          <w:sz w:val="24"/>
+          <w:szCs w:val="24"/>
+        </w:rPr>
+      </w:pPr>
+      <w:r>
+        <w:rPr>
+          <w:rFonts w:ascii="Consolas" w:eastAsia="Times New Roman" w:hAnsi="Consolas" w:cs="Arial"/>
+          <w:sz w:val="24"/>
+          <w:szCs w:val="24"/>
+        </w:rPr>
+        <w:t>8.   How is this project governed and how easily can I influence the road map?</w:t>
+      </w:r>
+    </w:p>
+    <w:p>
+      <w:pPr>
+        <w:shd w:val="clear" w:color="auto" w:fill="F2F2F2"/>
+        <w:spacing w:after="0" w:line="240" w:lineRule="auto"/>
+        <w:rPr>
+          <w:rFonts w:ascii="Consolas" w:eastAsia="Times New Roman" w:hAnsi="Consolas" w:cs="Arial"/>
+          <w:sz w:val="24"/>
+          <w:szCs w:val="24"/>
+        </w:rPr>
+      </w:pPr>
+    </w:p>
+    <w:p>
+      <w:pPr>
+        <w:shd w:val="clear" w:color="auto" w:fill="F2F2F2"/>
+        <w:spacing w:after="0" w:line="240" w:lineRule="auto"/>
+        <w:rPr>
+          <w:rFonts w:ascii="Consolas" w:eastAsia="Times New Roman" w:hAnsi="Consolas" w:cs="Arial"/>
+          <w:sz w:val="24"/>
+          <w:szCs w:val="24"/>
+        </w:rPr>
+      </w:pPr>
+      <w:r>
+        <w:rPr>
+          <w:rFonts w:ascii="Consolas" w:eastAsia="Times New Roman" w:hAnsi="Consolas" w:cs="Arial"/>
+          <w:sz w:val="24"/>
+          <w:szCs w:val="24"/>
+        </w:rPr>
+        <w:t xml:space="preserve">NodeJS is governed by the technical steering committee.  Contribution is encouraged which would let us influence the road map.   </w:t>
+      </w:r>
+    </w:p>
+    <w:p>
+      <w:pPr>
+        <w:shd w:val="clear" w:color="auto" w:fill="F2F2F2"/>
+        <w:spacing w:after="0" w:line="240" w:lineRule="auto"/>
+        <w:rPr>
+          <w:rFonts w:ascii="Consolas" w:eastAsia="Times New Roman" w:hAnsi="Consolas" w:cs="Arial"/>
+          <w:sz w:val="24"/>
+          <w:szCs w:val="24"/>
+        </w:rPr>
+      </w:pPr>
+    </w:p>
+    <w:p>
+      <w:pPr>
+        <w:shd w:val="clear" w:color="auto" w:fill="F2F2F2"/>
+        <w:spacing w:after="0" w:line="240" w:lineRule="auto"/>
+        <w:rPr>
+          <w:rFonts w:ascii="Consolas" w:eastAsia="Times New Roman" w:hAnsi="Consolas" w:cs="Arial"/>
+          <w:sz w:val="24"/>
+          <w:szCs w:val="24"/>
+        </w:rPr>
+      </w:pPr>
+      <w:r>
+        <w:rPr>
+          <w:rFonts w:ascii="Consolas" w:eastAsia="Times New Roman" w:hAnsi="Consolas" w:cs="Arial"/>
+          <w:sz w:val="24"/>
+          <w:szCs w:val="24"/>
+        </w:rPr>
+        <w:t>9.   Will the product scale to my enterprise's requirements?</w:t>
+      </w:r>
+    </w:p>
+    <w:p>
+      <w:pPr>
+        <w:shd w:val="clear" w:color="auto" w:fill="F2F2F2"/>
+        <w:spacing w:after="0" w:line="240" w:lineRule="auto"/>
+        <w:rPr>
+          <w:rFonts w:ascii="Consolas" w:eastAsia="Times New Roman" w:hAnsi="Consolas" w:cs="Arial"/>
+          <w:sz w:val="24"/>
+          <w:szCs w:val="24"/>
+        </w:rPr>
+      </w:pPr>
+    </w:p>
+    <w:p>
+      <w:pPr>
+        <w:shd w:val="clear" w:color="auto" w:fill="F2F2F2"/>
+        <w:spacing w:after="0" w:line="240" w:lineRule="auto"/>
+        <w:rPr>
+          <w:rFonts w:ascii="Consolas" w:eastAsia="Times New Roman" w:hAnsi="Consolas" w:cs="Arial"/>
+          <w:sz w:val="24"/>
+          <w:szCs w:val="24"/>
+        </w:rPr>
+      </w:pPr>
+      <w:r>
+        <w:rPr>
+          <w:rFonts w:ascii="Consolas" w:eastAsia="Times New Roman" w:hAnsi="Consolas" w:cs="Arial"/>
+          <w:sz w:val="24"/>
+          <w:szCs w:val="24"/>
+        </w:rPr>
+        <w:t>NodeJS is used by many large enterprises, so it will scale to our needs.</w:t>
+      </w:r>
+    </w:p>
+    <w:p>
+      <w:pPr>
+        <w:shd w:val="clear" w:color="auto" w:fill="F2F2F2"/>
+        <w:spacing w:after="0" w:line="240" w:lineRule="auto"/>
+        <w:rPr>
+          <w:rFonts w:ascii="Consolas" w:eastAsia="Times New Roman" w:hAnsi="Consolas" w:cs="Arial"/>
+          <w:sz w:val="24"/>
+          <w:szCs w:val="24"/>
+        </w:rPr>
+      </w:pPr>
+    </w:p>
+    <w:p>
+      <w:pPr>
+        <w:shd w:val="clear" w:color="auto" w:fill="F2F2F2"/>
+        <w:spacing w:after="0" w:line="240" w:lineRule="auto"/>
+        <w:rPr>
+          <w:rFonts w:ascii="Consolas" w:eastAsia="Times New Roman" w:hAnsi="Consolas" w:cs="Arial"/>
+          <w:sz w:val="24"/>
+          <w:szCs w:val="24"/>
+        </w:rPr>
+      </w:pPr>
+    </w:p>
+    <w:p>
+      <w:pPr>
+        <w:shd w:val="clear" w:color="auto" w:fill="F2F2F2"/>
+        <w:spacing w:after="0" w:line="240" w:lineRule="auto"/>
+        <w:rPr>
+          <w:rFonts w:ascii="Consolas" w:eastAsia="Times New Roman" w:hAnsi="Consolas" w:cs="Arial"/>
+          <w:sz w:val="24"/>
+          <w:szCs w:val="24"/>
+        </w:rPr>
+      </w:pPr>
+      <w:r>
+        <w:rPr>
+          <w:rFonts w:ascii="Consolas" w:eastAsia="Times New Roman" w:hAnsi="Consolas" w:cs="Arial"/>
+          <w:sz w:val="24"/>
+          <w:szCs w:val="24"/>
+        </w:rPr>
+        <w:lastRenderedPageBreak/>
+        <w:t>10. Are there regular security patches?</w:t>
+      </w:r>
+    </w:p>
+    <w:p>
+      <w:pPr>
+        <w:shd w:val="clear" w:color="auto" w:fill="F2F2F2"/>
+        <w:spacing w:after="0" w:line="240" w:lineRule="auto"/>
+        <w:rPr>
+          <w:rFonts w:ascii="Consolas" w:eastAsia="Times New Roman" w:hAnsi="Consolas" w:cs="Arial"/>
+          <w:sz w:val="24"/>
+          <w:szCs w:val="24"/>
+        </w:rPr>
+      </w:pPr>
+    </w:p>
+    <w:p>
+      <w:pPr>
+        <w:shd w:val="clear" w:color="auto" w:fill="F2F2F2"/>
+        <w:spacing w:after="0" w:line="240" w:lineRule="auto"/>
+        <w:rPr>
+          <w:rFonts w:ascii="Consolas" w:eastAsia="Times New Roman" w:hAnsi="Consolas" w:cs="Arial"/>
+          <w:sz w:val="24"/>
+          <w:szCs w:val="24"/>
+        </w:rPr>
+      </w:pPr>
+      <w:r>
+        <w:rPr>
+          <w:rFonts w:ascii="Consolas" w:eastAsia="Times New Roman" w:hAnsi="Consolas" w:cs="Arial"/>
+          <w:sz w:val="24"/>
+          <w:szCs w:val="24"/>
+        </w:rPr>
+        <w:t>Security patches are released when found by the community.  Since the Nodejs community is active security patches are done frequently.</w:t>
+      </w:r>
+    </w:p>
+    <w:p>
+      <w:pPr>
+        <w:shd w:val="clear" w:color="auto" w:fill="F2F2F2"/>
+        <w:spacing w:after="0" w:line="240" w:lineRule="auto"/>
+        <w:rPr>
+          <w:rFonts w:ascii="Consolas" w:eastAsia="Times New Roman" w:hAnsi="Consolas" w:cs="Arial"/>
+          <w:sz w:val="24"/>
+          <w:szCs w:val="24"/>
+        </w:rPr>
+      </w:pPr>
+    </w:p>
+    <w:p>
+      <w:pPr>
+        <w:shd w:val="clear" w:color="auto" w:fill="F2F2F2"/>
+        <w:spacing w:after="0" w:line="240" w:lineRule="auto"/>
+        <w:rPr>
+          <w:rFonts w:ascii="Consolas" w:eastAsia="Times New Roman" w:hAnsi="Consolas" w:cs="Arial"/>
+          <w:sz w:val="32"/>
+          <w:szCs w:val="32"/>
+        </w:rPr>
+      </w:pPr>
+      <w:r>
+        <w:rPr>
+          <w:rFonts w:ascii="Consolas" w:eastAsia="Times New Roman" w:hAnsi="Consolas" w:cs="Arial"/>
+          <w:sz w:val="32"/>
+          <w:szCs w:val="32"/>
+        </w:rPr>
+        <w:t>2. Amazon Lambda Services</w:t>
+      </w:r>
+    </w:p>
+    <w:p>
+      <w:pPr>
+        <w:shd w:val="clear" w:color="auto" w:fill="F2F2F2"/>
+        <w:spacing w:after="0" w:line="240" w:lineRule="auto"/>
+        <w:rPr>
+          <w:rFonts w:ascii="Consolas" w:eastAsia="Times New Roman" w:hAnsi="Consolas" w:cs="Arial"/>
+          <w:sz w:val="24"/>
+          <w:szCs w:val="24"/>
+        </w:rPr>
+      </w:pPr>
+    </w:p>
+    <w:p>
+      <w:pPr>
+        <w:shd w:val="clear" w:color="auto" w:fill="F2F2F2"/>
+        <w:spacing w:after="0" w:line="240" w:lineRule="auto"/>
+        <w:rPr>
+          <w:rFonts w:ascii="Consolas" w:eastAsia="Times New Roman" w:hAnsi="Consolas" w:cs="Arial"/>
+          <w:sz w:val="24"/>
+          <w:szCs w:val="24"/>
+        </w:rPr>
+      </w:pPr>
+      <w:r>
+        <w:rPr>
+          <w:rFonts w:ascii="Consolas" w:eastAsia="Times New Roman" w:hAnsi="Consolas" w:cs="Arial"/>
+          <w:sz w:val="24"/>
+          <w:szCs w:val="24"/>
+        </w:rPr>
+        <w:t>1.   Are the open source license terms compatible with my business requirements?</w:t>
+      </w:r>
+    </w:p>
+    <w:p>
+      <w:pPr>
+        <w:shd w:val="clear" w:color="auto" w:fill="F2F2F2"/>
+        <w:spacing w:after="0" w:line="240" w:lineRule="auto"/>
+        <w:rPr>
+          <w:rFonts w:ascii="Consolas" w:eastAsia="Times New Roman" w:hAnsi="Consolas" w:cs="Arial"/>
+          <w:sz w:val="24"/>
+          <w:szCs w:val="24"/>
+        </w:rPr>
+      </w:pPr>
+    </w:p>
+    <w:p>
+      <w:pPr>
+        <w:shd w:val="clear" w:color="auto" w:fill="F2F2F2"/>
+        <w:spacing w:after="0" w:line="240" w:lineRule="auto"/>
+        <w:rPr>
+          <w:rFonts w:ascii="Consolas" w:eastAsia="Times New Roman" w:hAnsi="Consolas" w:cs="Arial"/>
+          <w:sz w:val="24"/>
+          <w:szCs w:val="24"/>
+        </w:rPr>
+      </w:pPr>
+      <w:r>
+        <w:rPr>
+          <w:rFonts w:ascii="Consolas" w:eastAsia="Times New Roman" w:hAnsi="Consolas" w:cs="Arial"/>
+          <w:sz w:val="24"/>
+          <w:szCs w:val="24"/>
+        </w:rPr>
+        <w:t>The terms of the license are compatible with my business requirements.</w:t>
+      </w:r>
+    </w:p>
+    <w:p>
+      <w:pPr>
+        <w:shd w:val="clear" w:color="auto" w:fill="F2F2F2"/>
+        <w:spacing w:after="0" w:line="240" w:lineRule="auto"/>
+        <w:rPr>
+          <w:rFonts w:ascii="Consolas" w:eastAsia="Times New Roman" w:hAnsi="Consolas" w:cs="Arial"/>
+          <w:sz w:val="24"/>
+          <w:szCs w:val="24"/>
+        </w:rPr>
+      </w:pPr>
+    </w:p>
+    <w:p>
+      <w:pPr>
+        <w:shd w:val="clear" w:color="auto" w:fill="F2F2F2"/>
+        <w:spacing w:after="0" w:line="240" w:lineRule="auto"/>
+        <w:rPr>
+          <w:rFonts w:ascii="Consolas" w:eastAsia="Times New Roman" w:hAnsi="Consolas" w:cs="Arial"/>
+          <w:sz w:val="24"/>
+          <w:szCs w:val="24"/>
+        </w:rPr>
+      </w:pPr>
+      <w:r>
+        <w:rPr>
+          <w:rFonts w:ascii="Consolas" w:eastAsia="Times New Roman" w:hAnsi="Consolas" w:cs="Arial"/>
+          <w:sz w:val="24"/>
+          <w:szCs w:val="24"/>
+        </w:rPr>
+        <w:t>2.   What is the strength of the community?</w:t>
+      </w:r>
+    </w:p>
+    <w:p>
+      <w:pPr>
+        <w:shd w:val="clear" w:color="auto" w:fill="F2F2F2"/>
+        <w:spacing w:after="0" w:line="240" w:lineRule="auto"/>
+        <w:rPr>
+          <w:rFonts w:ascii="Consolas" w:eastAsia="Times New Roman" w:hAnsi="Consolas" w:cs="Arial"/>
+          <w:sz w:val="24"/>
+          <w:szCs w:val="24"/>
+        </w:rPr>
+      </w:pPr>
+    </w:p>
+    <w:p>
+      <w:pPr>
+        <w:shd w:val="clear" w:color="auto" w:fill="F2F2F2"/>
+        <w:spacing w:after="0" w:line="240" w:lineRule="auto"/>
+        <w:rPr>
+          <w:rFonts w:ascii="Consolas" w:eastAsia="Times New Roman" w:hAnsi="Consolas" w:cs="Arial"/>
+          <w:sz w:val="24"/>
+          <w:szCs w:val="24"/>
+        </w:rPr>
+      </w:pPr>
+      <w:r>
+        <w:rPr>
+          <w:rFonts w:ascii="Consolas" w:eastAsia="Times New Roman" w:hAnsi="Consolas" w:cs="Arial"/>
+          <w:sz w:val="24"/>
+          <w:szCs w:val="24"/>
+        </w:rPr>
+        <w:t xml:space="preserve">The AWS lambda community </w:t>
+      </w:r>
+      <w:r>
+        <w:rPr>
+          <w:rFonts w:ascii="Consolas" w:eastAsia="Times New Roman" w:hAnsi="Consolas" w:cs="Arial"/>
+          <w:sz w:val="24"/>
+          <w:szCs w:val="24"/>
+        </w:rPr>
+        <w:t>is strong.  AWS lambda is used by companies of all sizes.</w:t>
+      </w:r>
+    </w:p>
+    <w:p>
+      <w:pPr>
+        <w:shd w:val="clear" w:color="auto" w:fill="F2F2F2"/>
+        <w:spacing w:after="0" w:line="240" w:lineRule="auto"/>
+        <w:rPr>
+          <w:rFonts w:ascii="Consolas" w:eastAsia="Times New Roman" w:hAnsi="Consolas" w:cs="Arial"/>
+          <w:sz w:val="24"/>
+          <w:szCs w:val="24"/>
+        </w:rPr>
+      </w:pPr>
+    </w:p>
+    <w:p>
+      <w:pPr>
+        <w:shd w:val="clear" w:color="auto" w:fill="F2F2F2"/>
+        <w:spacing w:after="0" w:line="240" w:lineRule="auto"/>
+        <w:rPr>
+          <w:rFonts w:ascii="Consolas" w:eastAsia="Times New Roman" w:hAnsi="Consolas" w:cs="Arial"/>
+          <w:sz w:val="24"/>
+          <w:szCs w:val="24"/>
+        </w:rPr>
+      </w:pPr>
+      <w:r>
+        <w:rPr>
+          <w:rFonts w:ascii="Consolas" w:eastAsia="Times New Roman" w:hAnsi="Consolas" w:cs="Arial"/>
+          <w:sz w:val="24"/>
+          <w:szCs w:val="24"/>
+        </w:rPr>
+        <w:t>3.   How well is the product adopted by users?</w:t>
+      </w:r>
+    </w:p>
+    <w:p>
+      <w:pPr>
+        <w:shd w:val="clear" w:color="auto" w:fill="F2F2F2"/>
+        <w:spacing w:after="0" w:line="240" w:lineRule="auto"/>
+        <w:rPr>
+          <w:rFonts w:ascii="Consolas" w:eastAsia="Times New Roman" w:hAnsi="Consolas" w:cs="Arial"/>
+          <w:sz w:val="24"/>
+          <w:szCs w:val="24"/>
+        </w:rPr>
+      </w:pPr>
+    </w:p>
+    <w:p>
+      <w:pPr>
+        <w:shd w:val="clear" w:color="auto" w:fill="F2F2F2"/>
+        <w:spacing w:after="0" w:line="240" w:lineRule="auto"/>
+        <w:rPr>
+          <w:rFonts w:ascii="Consolas" w:eastAsia="Times New Roman" w:hAnsi="Consolas" w:cs="Arial"/>
+          <w:sz w:val="24"/>
+          <w:szCs w:val="24"/>
+        </w:rPr>
+      </w:pPr>
+      <w:r>
+        <w:rPr>
+          <w:rFonts w:ascii="Consolas" w:eastAsia="Times New Roman" w:hAnsi="Consolas" w:cs="Arial"/>
+          <w:sz w:val="24"/>
+          <w:szCs w:val="24"/>
+        </w:rPr>
+        <w:t xml:space="preserve">The product is adopted well by users, </w:t>
+      </w:r>
+      <w:r>
+        <w:rPr>
+          <w:rFonts w:ascii="Consolas" w:eastAsia="Times New Roman" w:hAnsi="Consolas" w:cs="Arial"/>
+          <w:sz w:val="24"/>
+          <w:szCs w:val="24"/>
+        </w:rPr>
+        <w:t>it</w:t>
+      </w:r>
+      <w:r>
+        <w:rPr>
+          <w:rFonts w:ascii="Consolas" w:eastAsia="Times New Roman" w:hAnsi="Consolas" w:cs="Arial"/>
+          <w:sz w:val="24"/>
+          <w:szCs w:val="24"/>
+        </w:rPr>
+        <w:t xml:space="preserve"> allows users to use </w:t>
+      </w:r>
       <w:proofErr w:type="gramStart"/>
       <w:r>
         <w:rPr>
@@ -1250,7 +2058,7 @@
           <w:sz w:val="24"/>
           <w:szCs w:val="24"/>
         </w:rPr>
-        <w:t>The</w:t>
+        <w:t>amazons</w:t>
       </w:r>
       <w:proofErr w:type="gramEnd"/>
       <w:r>
@@ -1259,68 +2067,136 @@
           <w:sz w:val="24"/>
           <w:szCs w:val="24"/>
         </w:rPr>
-        <w:t xml:space="preserve"> licens</w:t>
-      </w:r>
-      <w:r>
-        <w:rPr>
-          <w:rFonts w:ascii="Consolas" w:eastAsia="Times New Roman" w:hAnsi="Consolas" w:cs="Arial"/>
-          <w:sz w:val="24"/>
-          <w:szCs w:val="24"/>
-        </w:rPr>
-        <w:t>e gives full permission to use the software with no limitations free of charge.</w:t>
-      </w:r>
-    </w:p>
-    <w:p>
-      <w:pPr>
-        <w:shd w:val="clear" w:color="auto" w:fill="F2F2F2"/>
-        <w:spacing w:after="0" w:line="240" w:lineRule="auto"/>
-        <w:rPr>
-          <w:rFonts w:ascii="Consolas" w:eastAsia="Times New Roman" w:hAnsi="Consolas" w:cs="Arial"/>
-          <w:sz w:val="24"/>
-          <w:szCs w:val="24"/>
-        </w:rPr>
-      </w:pPr>
-    </w:p>
-    <w:p>
-      <w:pPr>
-        <w:shd w:val="clear" w:color="auto" w:fill="F2F2F2"/>
-        <w:spacing w:after="0" w:line="240" w:lineRule="auto"/>
-        <w:rPr>
-          <w:rFonts w:ascii="Consolas" w:eastAsia="Times New Roman" w:hAnsi="Consolas" w:cs="Arial"/>
-          <w:sz w:val="24"/>
-          <w:szCs w:val="24"/>
-        </w:rPr>
-      </w:pPr>
-      <w:r>
-        <w:rPr>
-          <w:rFonts w:ascii="Consolas" w:eastAsia="Times New Roman" w:hAnsi="Consolas" w:cs="Arial"/>
-          <w:sz w:val="24"/>
-          <w:szCs w:val="24"/>
-        </w:rPr>
-        <w:t>2.   What is the strength of the community?</w:t>
-      </w:r>
-    </w:p>
-    <w:p>
-      <w:pPr>
-        <w:shd w:val="clear" w:color="auto" w:fill="F2F2F2"/>
-        <w:spacing w:after="0" w:line="240" w:lineRule="auto"/>
-        <w:rPr>
-          <w:rFonts w:ascii="Consolas" w:eastAsia="Times New Roman" w:hAnsi="Consolas" w:cs="Arial"/>
-          <w:sz w:val="24"/>
-          <w:szCs w:val="24"/>
-        </w:rPr>
-      </w:pPr>
-    </w:p>
-    <w:p>
-      <w:pPr>
-        <w:shd w:val="clear" w:color="auto" w:fill="F2F2F2"/>
-        <w:spacing w:after="0" w:line="240" w:lineRule="auto"/>
-        <w:rPr>
-          <w:rFonts w:ascii="Consolas" w:eastAsia="Times New Roman" w:hAnsi="Consolas" w:cs="Arial"/>
-          <w:sz w:val="24"/>
-          <w:szCs w:val="24"/>
-        </w:rPr>
-      </w:pPr>
+        <w:t xml:space="preserve"> servers instead of setting up their own.</w:t>
+      </w:r>
+    </w:p>
+    <w:p>
+      <w:pPr>
+        <w:shd w:val="clear" w:color="auto" w:fill="F2F2F2"/>
+        <w:spacing w:after="0" w:line="240" w:lineRule="auto"/>
+        <w:rPr>
+          <w:rFonts w:ascii="Consolas" w:eastAsia="Times New Roman" w:hAnsi="Consolas" w:cs="Arial"/>
+          <w:sz w:val="24"/>
+          <w:szCs w:val="24"/>
+        </w:rPr>
+      </w:pPr>
+    </w:p>
+    <w:p>
+      <w:pPr>
+        <w:shd w:val="clear" w:color="auto" w:fill="F2F2F2"/>
+        <w:spacing w:after="0" w:line="240" w:lineRule="auto"/>
+        <w:rPr>
+          <w:rFonts w:ascii="Consolas" w:eastAsia="Times New Roman" w:hAnsi="Consolas" w:cs="Arial"/>
+          <w:sz w:val="24"/>
+          <w:szCs w:val="24"/>
+        </w:rPr>
+      </w:pPr>
+      <w:r>
+        <w:rPr>
+          <w:rFonts w:ascii="Consolas" w:eastAsia="Times New Roman" w:hAnsi="Consolas" w:cs="Arial"/>
+          <w:sz w:val="24"/>
+          <w:szCs w:val="24"/>
+        </w:rPr>
+        <w:t>4.   Can I get a warranty or commercial support if I need it?</w:t>
+      </w:r>
+    </w:p>
+    <w:p>
+      <w:pPr>
+        <w:shd w:val="clear" w:color="auto" w:fill="F2F2F2"/>
+        <w:spacing w:after="0" w:line="240" w:lineRule="auto"/>
+        <w:rPr>
+          <w:rFonts w:ascii="Consolas" w:eastAsia="Times New Roman" w:hAnsi="Consolas" w:cs="Arial"/>
+          <w:sz w:val="24"/>
+          <w:szCs w:val="24"/>
+        </w:rPr>
+      </w:pPr>
+    </w:p>
+    <w:p>
+      <w:pPr>
+        <w:shd w:val="clear" w:color="auto" w:fill="F2F2F2"/>
+        <w:spacing w:after="0" w:line="240" w:lineRule="auto"/>
+        <w:rPr>
+          <w:rFonts w:ascii="Consolas" w:eastAsia="Times New Roman" w:hAnsi="Consolas" w:cs="Arial"/>
+          <w:sz w:val="24"/>
+          <w:szCs w:val="24"/>
+        </w:rPr>
+      </w:pPr>
+      <w:r>
+        <w:rPr>
+          <w:rFonts w:ascii="Consolas" w:eastAsia="Times New Roman" w:hAnsi="Consolas" w:cs="Arial"/>
+          <w:sz w:val="24"/>
+          <w:szCs w:val="24"/>
+        </w:rPr>
+        <w:t>There is no warranty, but commercial support is available.</w:t>
+      </w:r>
+    </w:p>
+    <w:p>
+      <w:pPr>
+        <w:shd w:val="clear" w:color="auto" w:fill="F2F2F2"/>
+        <w:spacing w:after="0" w:line="240" w:lineRule="auto"/>
+        <w:rPr>
+          <w:rFonts w:ascii="Consolas" w:eastAsia="Times New Roman" w:hAnsi="Consolas" w:cs="Arial"/>
+          <w:sz w:val="24"/>
+          <w:szCs w:val="24"/>
+        </w:rPr>
+      </w:pPr>
+    </w:p>
+    <w:p>
+      <w:pPr>
+        <w:shd w:val="clear" w:color="auto" w:fill="F2F2F2"/>
+        <w:spacing w:after="0" w:line="240" w:lineRule="auto"/>
+        <w:rPr>
+          <w:rFonts w:ascii="Consolas" w:eastAsia="Times New Roman" w:hAnsi="Consolas" w:cs="Arial"/>
+          <w:sz w:val="24"/>
+          <w:szCs w:val="24"/>
+        </w:rPr>
+      </w:pPr>
+      <w:r>
+        <w:rPr>
+          <w:rFonts w:ascii="Consolas" w:eastAsia="Times New Roman" w:hAnsi="Consolas" w:cs="Arial"/>
+          <w:sz w:val="24"/>
+          <w:szCs w:val="24"/>
+        </w:rPr>
+        <w:t>5.   What quality assurance processes exist?</w:t>
+      </w:r>
+    </w:p>
+    <w:p>
+      <w:pPr>
+        <w:shd w:val="clear" w:color="auto" w:fill="F2F2F2"/>
+        <w:spacing w:after="0" w:line="240" w:lineRule="auto"/>
+        <w:rPr>
+          <w:rFonts w:ascii="Consolas" w:eastAsia="Times New Roman" w:hAnsi="Consolas" w:cs="Arial"/>
+          <w:sz w:val="24"/>
+          <w:szCs w:val="24"/>
+        </w:rPr>
+      </w:pPr>
+    </w:p>
+    <w:p>
+      <w:pPr>
+        <w:shd w:val="clear" w:color="auto" w:fill="F2F2F2"/>
+        <w:spacing w:after="0" w:line="240" w:lineRule="auto"/>
+        <w:rPr>
+          <w:rFonts w:ascii="Consolas" w:eastAsia="Times New Roman" w:hAnsi="Consolas" w:cs="Arial"/>
+          <w:sz w:val="24"/>
+          <w:szCs w:val="24"/>
+        </w:rPr>
+      </w:pPr>
+      <w:r>
+        <w:rPr>
+          <w:rFonts w:ascii="Consolas" w:eastAsia="Times New Roman" w:hAnsi="Consolas" w:cs="Arial"/>
+          <w:sz w:val="24"/>
+          <w:szCs w:val="24"/>
+        </w:rPr>
+        <w:t xml:space="preserve">AWS is a growing business unit within amazon.com, so </w:t>
+      </w:r>
+      <w:r>
+        <w:rPr>
+          <w:rFonts w:ascii="Consolas" w:eastAsia="Times New Roman" w:hAnsi="Consolas" w:cs="Arial"/>
+          <w:sz w:val="24"/>
+          <w:szCs w:val="24"/>
+        </w:rPr>
+        <w:t>AWS is tested by amazon for quality assurance.</w:t>
+      </w:r>
       <w:bookmarkStart w:id="0" w:name="_GoBack"/>
       <w:bookmarkEnd w:id="0"/>
     </w:p>
@@ -1351,63 +2227,6 @@
           <w:sz w:val="24"/>
           <w:szCs w:val="24"/>
         </w:rPr>
-        <w:t>3.   How well is the product adopted by users?</w:t>
-      </w:r>
-    </w:p>
-    <w:p>
-      <w:pPr>
-        <w:shd w:val="clear" w:color="auto" w:fill="F2F2F2"/>
-        <w:spacing w:after="0" w:line="240" w:lineRule="auto"/>
-        <w:rPr>
-          <w:rFonts w:ascii="Consolas" w:eastAsia="Times New Roman" w:hAnsi="Consolas" w:cs="Arial"/>
-          <w:sz w:val="24"/>
-          <w:szCs w:val="24"/>
-        </w:rPr>
-      </w:pPr>
-      <w:r>
-        <w:rPr>
-          <w:rFonts w:ascii="Consolas" w:eastAsia="Times New Roman" w:hAnsi="Consolas" w:cs="Arial"/>
-          <w:sz w:val="24"/>
-          <w:szCs w:val="24"/>
-        </w:rPr>
-        <w:t>4.   Can I get a warranty or commercial support if I need it?</w:t>
-      </w:r>
-    </w:p>
-    <w:p>
-      <w:pPr>
-        <w:shd w:val="clear" w:color="auto" w:fill="F2F2F2"/>
-        <w:spacing w:after="0" w:line="240" w:lineRule="auto"/>
-        <w:rPr>
-          <w:rFonts w:ascii="Consolas" w:eastAsia="Times New Roman" w:hAnsi="Consolas" w:cs="Arial"/>
-          <w:sz w:val="24"/>
-          <w:szCs w:val="24"/>
-        </w:rPr>
-      </w:pPr>
-      <w:r>
-        <w:rPr>
-          <w:rFonts w:ascii="Consolas" w:eastAsia="Times New Roman" w:hAnsi="Consolas" w:cs="Arial"/>
-          <w:sz w:val="24"/>
-          <w:szCs w:val="24"/>
-        </w:rPr>
-        <w:t>5.   What quality assurance processes exist?</w:t>
-      </w:r>
-    </w:p>
-    <w:p>
-      <w:pPr>
-        <w:shd w:val="clear" w:color="auto" w:fill="F2F2F2"/>
-        <w:spacing w:after="0" w:line="240" w:lineRule="auto"/>
-        <w:rPr>
-          <w:rFonts w:ascii="Consolas" w:eastAsia="Times New Roman" w:hAnsi="Consolas" w:cs="Arial"/>
-          <w:sz w:val="24"/>
-          <w:szCs w:val="24"/>
-        </w:rPr>
-      </w:pPr>
-      <w:r>
-        <w:rPr>
-          <w:rFonts w:ascii="Consolas" w:eastAsia="Times New Roman" w:hAnsi="Consolas" w:cs="Arial"/>
-          <w:sz w:val="24"/>
-          <w:szCs w:val="24"/>
-        </w:rPr>
         <w:t>6.   How good is the documentation?</w:t>
       </w:r>
     </w:p>
@@ -1421,6 +2240,47 @@
           <w:szCs w:val="24"/>
         </w:rPr>
       </w:pPr>
+    </w:p>
+    <w:p>
+      <w:pPr>
+        <w:shd w:val="clear" w:color="auto" w:fill="F2F2F2"/>
+        <w:spacing w:after="0" w:line="240" w:lineRule="auto"/>
+        <w:rPr>
+          <w:rFonts w:ascii="Consolas" w:eastAsia="Times New Roman" w:hAnsi="Consolas" w:cs="Arial"/>
+          <w:sz w:val="24"/>
+          <w:szCs w:val="24"/>
+        </w:rPr>
+      </w:pPr>
+      <w:r>
+        <w:rPr>
+          <w:rFonts w:ascii="Consolas" w:eastAsia="Times New Roman" w:hAnsi="Consolas" w:cs="Arial"/>
+          <w:sz w:val="24"/>
+          <w:szCs w:val="24"/>
+        </w:rPr>
+        <w:t>The documentation contains everything you would need to use the product.  It is thorough, and descriptive.</w:t>
+      </w:r>
+    </w:p>
+    <w:p>
+      <w:pPr>
+        <w:shd w:val="clear" w:color="auto" w:fill="F2F2F2"/>
+        <w:spacing w:after="0" w:line="240" w:lineRule="auto"/>
+        <w:rPr>
+          <w:rFonts w:ascii="Consolas" w:eastAsia="Times New Roman" w:hAnsi="Consolas" w:cs="Arial"/>
+          <w:sz w:val="24"/>
+          <w:szCs w:val="24"/>
+        </w:rPr>
+      </w:pPr>
+    </w:p>
+    <w:p>
+      <w:pPr>
+        <w:shd w:val="clear" w:color="auto" w:fill="F2F2F2"/>
+        <w:spacing w:after="0" w:line="240" w:lineRule="auto"/>
+        <w:rPr>
+          <w:rFonts w:ascii="Consolas" w:eastAsia="Times New Roman" w:hAnsi="Consolas" w:cs="Arial"/>
+          <w:sz w:val="24"/>
+          <w:szCs w:val="24"/>
+        </w:rPr>
+      </w:pPr>
       <w:r>
         <w:rPr>
           <w:rFonts w:ascii="Consolas" w:eastAsia="Times New Roman" w:hAnsi="Consolas" w:cs="Arial"/>
@@ -1440,6 +2300,47 @@
           <w:szCs w:val="24"/>
         </w:rPr>
       </w:pPr>
+    </w:p>
+    <w:p>
+      <w:pPr>
+        <w:shd w:val="clear" w:color="auto" w:fill="F2F2F2"/>
+        <w:spacing w:after="0" w:line="240" w:lineRule="auto"/>
+        <w:rPr>
+          <w:rFonts w:ascii="Consolas" w:eastAsia="Times New Roman" w:hAnsi="Consolas" w:cs="Arial"/>
+          <w:sz w:val="24"/>
+          <w:szCs w:val="24"/>
+        </w:rPr>
+      </w:pPr>
+      <w:r>
+        <w:rPr>
+          <w:rFonts w:ascii="Consolas" w:eastAsia="Times New Roman" w:hAnsi="Consolas" w:cs="Arial"/>
+          <w:sz w:val="24"/>
+          <w:szCs w:val="24"/>
+        </w:rPr>
+        <w:t>The system will be able to fit our exact requirements.</w:t>
+      </w:r>
+    </w:p>
+    <w:p>
+      <w:pPr>
+        <w:shd w:val="clear" w:color="auto" w:fill="F2F2F2"/>
+        <w:spacing w:after="0" w:line="240" w:lineRule="auto"/>
+        <w:rPr>
+          <w:rFonts w:ascii="Consolas" w:eastAsia="Times New Roman" w:hAnsi="Consolas" w:cs="Arial"/>
+          <w:sz w:val="24"/>
+          <w:szCs w:val="24"/>
+        </w:rPr>
+      </w:pPr>
+    </w:p>
+    <w:p>
+      <w:pPr>
+        <w:shd w:val="clear" w:color="auto" w:fill="F2F2F2"/>
+        <w:spacing w:after="0" w:line="240" w:lineRule="auto"/>
+        <w:rPr>
+          <w:rFonts w:ascii="Consolas" w:eastAsia="Times New Roman" w:hAnsi="Consolas" w:cs="Arial"/>
+          <w:sz w:val="24"/>
+          <w:szCs w:val="24"/>
+        </w:rPr>
+      </w:pPr>
       <w:r>
         <w:rPr>
           <w:rFonts w:ascii="Consolas" w:eastAsia="Times New Roman" w:hAnsi="Consolas" w:cs="Arial"/>
@@ -1459,6 +2360,58 @@
           <w:szCs w:val="24"/>
         </w:rPr>
       </w:pPr>
+    </w:p>
+    <w:p>
+      <w:pPr>
+        <w:shd w:val="clear" w:color="auto" w:fill="F2F2F2"/>
+        <w:spacing w:after="0" w:line="240" w:lineRule="auto"/>
+        <w:rPr>
+          <w:rFonts w:ascii="Consolas" w:eastAsia="Times New Roman" w:hAnsi="Consolas" w:cs="Arial"/>
+          <w:sz w:val="24"/>
+          <w:szCs w:val="24"/>
+        </w:rPr>
+      </w:pPr>
+      <w:r>
+        <w:rPr>
+          <w:rFonts w:ascii="Consolas" w:eastAsia="Times New Roman" w:hAnsi="Consolas" w:cs="Arial"/>
+          <w:sz w:val="24"/>
+          <w:szCs w:val="24"/>
+        </w:rPr>
+        <w:t>The project is governed by amazon and is proprietary.  It would not be easy to influence the direction of the project.</w:t>
+      </w:r>
+    </w:p>
+    <w:p>
+      <w:pPr>
+        <w:shd w:val="clear" w:color="auto" w:fill="F2F2F2"/>
+        <w:spacing w:after="0" w:line="240" w:lineRule="auto"/>
+        <w:rPr>
+          <w:rFonts w:ascii="Consolas" w:eastAsia="Times New Roman" w:hAnsi="Consolas" w:cs="Arial"/>
+          <w:sz w:val="24"/>
+          <w:szCs w:val="24"/>
+        </w:rPr>
+      </w:pPr>
+    </w:p>
+    <w:p>
+      <w:pPr>
+        <w:shd w:val="clear" w:color="auto" w:fill="F2F2F2"/>
+        <w:spacing w:after="0" w:line="240" w:lineRule="auto"/>
+        <w:rPr>
+          <w:rFonts w:ascii="Consolas" w:eastAsia="Times New Roman" w:hAnsi="Consolas" w:cs="Arial"/>
+          <w:sz w:val="24"/>
+          <w:szCs w:val="24"/>
+        </w:rPr>
+      </w:pPr>
+    </w:p>
+    <w:p>
+      <w:pPr>
+        <w:shd w:val="clear" w:color="auto" w:fill="F2F2F2"/>
+        <w:spacing w:after="0" w:line="240" w:lineRule="auto"/>
+        <w:rPr>
+          <w:rFonts w:ascii="Consolas" w:eastAsia="Times New Roman" w:hAnsi="Consolas" w:cs="Arial"/>
+          <w:sz w:val="24"/>
+          <w:szCs w:val="24"/>
+        </w:rPr>
+      </w:pPr>
       <w:r>
         <w:rPr>
           <w:rFonts w:ascii="Consolas" w:eastAsia="Times New Roman" w:hAnsi="Consolas" w:cs="Arial"/>
@@ -1478,6 +2431,47 @@
           <w:szCs w:val="24"/>
         </w:rPr>
       </w:pPr>
+    </w:p>
+    <w:p>
+      <w:pPr>
+        <w:shd w:val="clear" w:color="auto" w:fill="F2F2F2"/>
+        <w:spacing w:after="0" w:line="240" w:lineRule="auto"/>
+        <w:rPr>
+          <w:rFonts w:ascii="Consolas" w:eastAsia="Times New Roman" w:hAnsi="Consolas" w:cs="Arial"/>
+          <w:sz w:val="24"/>
+          <w:szCs w:val="24"/>
+        </w:rPr>
+      </w:pPr>
+      <w:r>
+        <w:rPr>
+          <w:rFonts w:ascii="Consolas" w:eastAsia="Times New Roman" w:hAnsi="Consolas" w:cs="Arial"/>
+          <w:sz w:val="24"/>
+          <w:szCs w:val="24"/>
+        </w:rPr>
+        <w:t>AWS Lambda will scale to my enterprise requirements.</w:t>
+      </w:r>
+    </w:p>
+    <w:p>
+      <w:pPr>
+        <w:shd w:val="clear" w:color="auto" w:fill="F2F2F2"/>
+        <w:spacing w:after="0" w:line="240" w:lineRule="auto"/>
+        <w:rPr>
+          <w:rFonts w:ascii="Consolas" w:eastAsia="Times New Roman" w:hAnsi="Consolas" w:cs="Arial"/>
+          <w:sz w:val="24"/>
+          <w:szCs w:val="24"/>
+        </w:rPr>
+      </w:pPr>
+    </w:p>
+    <w:p>
+      <w:pPr>
+        <w:shd w:val="clear" w:color="auto" w:fill="F2F2F2"/>
+        <w:spacing w:after="0" w:line="240" w:lineRule="auto"/>
+        <w:rPr>
+          <w:rFonts w:ascii="Consolas" w:eastAsia="Times New Roman" w:hAnsi="Consolas" w:cs="Arial"/>
+          <w:sz w:val="24"/>
+          <w:szCs w:val="24"/>
+        </w:rPr>
+      </w:pPr>
       <w:r>
         <w:rPr>
           <w:rFonts w:ascii="Consolas" w:eastAsia="Times New Roman" w:hAnsi="Consolas" w:cs="Arial"/>
@@ -1485,6 +2479,36 @@
           <w:szCs w:val="24"/>
         </w:rPr>
         <w:t>10. Are there regular security patches?</w:t>
+      </w:r>
+    </w:p>
+    <w:p>
+      <w:pPr>
+        <w:shd w:val="clear" w:color="auto" w:fill="F2F2F2"/>
+        <w:spacing w:after="0" w:line="240" w:lineRule="auto"/>
+        <w:rPr>
+          <w:rFonts w:ascii="Consolas" w:eastAsia="Times New Roman" w:hAnsi="Consolas" w:cs="Arial"/>
+          <w:sz w:val="24"/>
+          <w:szCs w:val="24"/>
+        </w:rPr>
+      </w:pPr>
+    </w:p>
+    <w:p>
+      <w:pPr>
+        <w:shd w:val="clear" w:color="auto" w:fill="F2F2F2"/>
+        <w:spacing w:after="0" w:line="240" w:lineRule="auto"/>
+        <w:rPr>
+          <w:rFonts w:ascii="Consolas" w:eastAsia="Times New Roman" w:hAnsi="Consolas" w:cs="Arial"/>
+          <w:sz w:val="24"/>
+          <w:szCs w:val="24"/>
+        </w:rPr>
+      </w:pPr>
+      <w:r>
+        <w:rPr>
+          <w:rFonts w:ascii="Consolas" w:eastAsia="Times New Roman" w:hAnsi="Consolas" w:cs="Arial"/>
+          <w:sz w:val="24"/>
+          <w:szCs w:val="24"/>
+        </w:rPr>
+        <w:t>Security patches are released on a regular basis.</w:t>
       </w:r>
     </w:p>
     <w:p>
@@ -1514,7 +2538,7 @@
           <w:sz w:val="32"/>
           <w:szCs w:val="32"/>
         </w:rPr>
-        <w:t>2. Amazon Lambda Services</w:t>
+        <w:t>3. Amazon DynamoDB</w:t>
       </w:r>
     </w:p>
     <w:p>
@@ -1639,238 +2663,6 @@
           <w:sz w:val="24"/>
           <w:szCs w:val="24"/>
         </w:rPr>
-        <w:t>6.   How good is the documentation?</w:t>
-      </w:r>
-    </w:p>
-    <w:p>
-      <w:pPr>
-        <w:shd w:val="clear" w:color="auto" w:fill="F2F2F2"/>
-        <w:spacing w:after="0" w:line="240" w:lineRule="auto"/>
-        <w:rPr>
-          <w:rFonts w:ascii="Consolas" w:eastAsia="Times New Roman" w:hAnsi="Consolas" w:cs="Arial"/>
-          <w:sz w:val="24"/>
-          <w:szCs w:val="24"/>
-        </w:rPr>
-      </w:pPr>
-      <w:r>
-        <w:rPr>
-          <w:rFonts w:ascii="Consolas" w:eastAsia="Times New Roman" w:hAnsi="Consolas" w:cs="Arial"/>
-          <w:sz w:val="24"/>
-          <w:szCs w:val="24"/>
-        </w:rPr>
-        <w:t>7.   How easily can the system be customized to my exact requirements?</w:t>
-      </w:r>
-    </w:p>
-    <w:p>
-      <w:pPr>
-        <w:shd w:val="clear" w:color="auto" w:fill="F2F2F2"/>
-        <w:spacing w:after="0" w:line="240" w:lineRule="auto"/>
-        <w:rPr>
-          <w:rFonts w:ascii="Consolas" w:eastAsia="Times New Roman" w:hAnsi="Consolas" w:cs="Arial"/>
-          <w:sz w:val="24"/>
-          <w:szCs w:val="24"/>
-        </w:rPr>
-      </w:pPr>
-      <w:r>
-        <w:rPr>
-          <w:rFonts w:ascii="Consolas" w:eastAsia="Times New Roman" w:hAnsi="Consolas" w:cs="Arial"/>
-          <w:sz w:val="24"/>
-          <w:szCs w:val="24"/>
-        </w:rPr>
-        <w:t>8.   How is this project governed and how easily can I influence the road map?</w:t>
-      </w:r>
-    </w:p>
-    <w:p>
-      <w:pPr>
-        <w:shd w:val="clear" w:color="auto" w:fill="F2F2F2"/>
-        <w:spacing w:after="0" w:line="240" w:lineRule="auto"/>
-        <w:rPr>
-          <w:rFonts w:ascii="Consolas" w:eastAsia="Times New Roman" w:hAnsi="Consolas" w:cs="Arial"/>
-          <w:sz w:val="24"/>
-          <w:szCs w:val="24"/>
-        </w:rPr>
-      </w:pPr>
-      <w:r>
-        <w:rPr>
-          <w:rFonts w:ascii="Consolas" w:eastAsia="Times New Roman" w:hAnsi="Consolas" w:cs="Arial"/>
-          <w:sz w:val="24"/>
-          <w:szCs w:val="24"/>
-        </w:rPr>
-        <w:t>9.   Will the product scale to my enterprise's requirements?</w:t>
-      </w:r>
-    </w:p>
-    <w:p>
-      <w:pPr>
-        <w:shd w:val="clear" w:color="auto" w:fill="F2F2F2"/>
-        <w:spacing w:after="0" w:line="240" w:lineRule="auto"/>
-        <w:rPr>
-          <w:rFonts w:ascii="Consolas" w:eastAsia="Times New Roman" w:hAnsi="Consolas" w:cs="Arial"/>
-          <w:sz w:val="24"/>
-          <w:szCs w:val="24"/>
-        </w:rPr>
-      </w:pPr>
-      <w:r>
-        <w:rPr>
-          <w:rFonts w:ascii="Consolas" w:eastAsia="Times New Roman" w:hAnsi="Consolas" w:cs="Arial"/>
-          <w:sz w:val="24"/>
-          <w:szCs w:val="24"/>
-        </w:rPr>
-        <w:t>10. Are there regular security patches?</w:t>
-      </w:r>
-    </w:p>
-    <w:p>
-      <w:pPr>
-        <w:shd w:val="clear" w:color="auto" w:fill="F2F2F2"/>
-        <w:spacing w:after="0" w:line="240" w:lineRule="auto"/>
-        <w:rPr>
-          <w:rFonts w:ascii="Consolas" w:eastAsia="Times New Roman" w:hAnsi="Consolas" w:cs="Arial"/>
-          <w:sz w:val="24"/>
-          <w:szCs w:val="24"/>
-        </w:rPr>
-      </w:pPr>
-    </w:p>
-    <w:p>
-      <w:pPr>
-        <w:shd w:val="clear" w:color="auto" w:fill="F2F2F2"/>
-        <w:spacing w:after="0" w:line="240" w:lineRule="auto"/>
-        <w:rPr>
-          <w:rFonts w:ascii="Consolas" w:eastAsia="Times New Roman" w:hAnsi="Consolas" w:cs="Arial"/>
-          <w:sz w:val="32"/>
-          <w:szCs w:val="32"/>
-        </w:rPr>
-      </w:pPr>
-      <w:r>
-        <w:rPr>
-          <w:rFonts w:ascii="Consolas" w:eastAsia="Times New Roman" w:hAnsi="Consolas" w:cs="Arial"/>
-          <w:sz w:val="32"/>
-          <w:szCs w:val="32"/>
-        </w:rPr>
-        <w:t>3. Amazon DynamoDB</w:t>
-      </w:r>
-    </w:p>
-    <w:p>
-      <w:pPr>
-        <w:shd w:val="clear" w:color="auto" w:fill="F2F2F2"/>
-        <w:spacing w:after="0" w:line="240" w:lineRule="auto"/>
-        <w:rPr>
-          <w:rFonts w:ascii="Consolas" w:eastAsia="Times New Roman" w:hAnsi="Consolas" w:cs="Arial"/>
-          <w:sz w:val="24"/>
-          <w:szCs w:val="24"/>
-        </w:rPr>
-      </w:pPr>
-    </w:p>
-    <w:p>
-      <w:pPr>
-        <w:shd w:val="clear" w:color="auto" w:fill="F2F2F2"/>
-        <w:spacing w:after="0" w:line="240" w:lineRule="auto"/>
-        <w:rPr>
-          <w:rFonts w:ascii="Consolas" w:eastAsia="Times New Roman" w:hAnsi="Consolas" w:cs="Arial"/>
-          <w:sz w:val="24"/>
-          <w:szCs w:val="24"/>
-        </w:rPr>
-      </w:pPr>
-      <w:r>
-        <w:rPr>
-          <w:rFonts w:ascii="Consolas" w:eastAsia="Times New Roman" w:hAnsi="Consolas" w:cs="Arial"/>
-          <w:sz w:val="24"/>
-          <w:szCs w:val="24"/>
-        </w:rPr>
-        <w:t>1.   Are the open source license terms compatible with my business requirements?</w:t>
-      </w:r>
-    </w:p>
-    <w:p>
-      <w:pPr>
-        <w:shd w:val="clear" w:color="auto" w:fill="F2F2F2"/>
-        <w:spacing w:after="0" w:line="240" w:lineRule="auto"/>
-        <w:rPr>
-          <w:rFonts w:ascii="Consolas" w:eastAsia="Times New Roman" w:hAnsi="Consolas" w:cs="Arial"/>
-          <w:sz w:val="24"/>
-          <w:szCs w:val="24"/>
-        </w:rPr>
-      </w:pPr>
-      <w:r>
-        <w:rPr>
-          <w:rFonts w:ascii="Consolas" w:eastAsia="Times New Roman" w:hAnsi="Consolas" w:cs="Arial"/>
-          <w:sz w:val="24"/>
-          <w:szCs w:val="24"/>
-        </w:rPr>
-        <w:t>2.   What is the strength of the community?</w:t>
-      </w:r>
-    </w:p>
-    <w:p>
-      <w:pPr>
-        <w:shd w:val="clear" w:color="auto" w:fill="F2F2F2"/>
-        <w:spacing w:after="0" w:line="240" w:lineRule="auto"/>
-        <w:rPr>
-          <w:rFonts w:ascii="Consolas" w:eastAsia="Times New Roman" w:hAnsi="Consolas" w:cs="Arial"/>
-          <w:sz w:val="24"/>
-          <w:szCs w:val="24"/>
-        </w:rPr>
-      </w:pPr>
-      <w:r>
-        <w:rPr>
-          <w:rFonts w:ascii="Consolas" w:eastAsia="Times New Roman" w:hAnsi="Consolas" w:cs="Arial"/>
-          <w:sz w:val="24"/>
-          <w:szCs w:val="24"/>
-        </w:rPr>
-        <w:t>3.   How well is the product adopted by users?</w:t>
-      </w:r>
-    </w:p>
-    <w:p>
-      <w:pPr>
-        <w:shd w:val="clear" w:color="auto" w:fill="F2F2F2"/>
-        <w:spacing w:after="0" w:line="240" w:lineRule="auto"/>
-        <w:rPr>
-          <w:rFonts w:ascii="Consolas" w:eastAsia="Times New Roman" w:hAnsi="Consolas" w:cs="Arial"/>
-          <w:sz w:val="24"/>
-          <w:szCs w:val="24"/>
-        </w:rPr>
-      </w:pPr>
-      <w:r>
-        <w:rPr>
-          <w:rFonts w:ascii="Consolas" w:eastAsia="Times New Roman" w:hAnsi="Consolas" w:cs="Arial"/>
-          <w:sz w:val="24"/>
-          <w:szCs w:val="24"/>
-        </w:rPr>
-        <w:t>4.   Can I get a warranty or commercial support if I need it?</w:t>
-      </w:r>
-    </w:p>
-    <w:p>
-      <w:pPr>
-        <w:shd w:val="clear" w:color="auto" w:fill="F2F2F2"/>
-        <w:spacing w:after="0" w:line="240" w:lineRule="auto"/>
-        <w:rPr>
-          <w:rFonts w:ascii="Consolas" w:eastAsia="Times New Roman" w:hAnsi="Consolas" w:cs="Arial"/>
-          <w:sz w:val="24"/>
-          <w:szCs w:val="24"/>
-        </w:rPr>
-      </w:pPr>
-      <w:r>
-        <w:rPr>
-          <w:rFonts w:ascii="Consolas" w:eastAsia="Times New Roman" w:hAnsi="Consolas" w:cs="Arial"/>
-          <w:sz w:val="24"/>
-          <w:szCs w:val="24"/>
-        </w:rPr>
-        <w:t>5.   What quality assurance processes exist?</w:t>
-      </w:r>
-    </w:p>
-    <w:p>
-      <w:pPr>
-        <w:shd w:val="clear" w:color="auto" w:fill="F2F2F2"/>
-        <w:spacing w:after="0" w:line="240" w:lineRule="auto"/>
-        <w:rPr>
-          <w:rFonts w:ascii="Consolas" w:eastAsia="Times New Roman" w:hAnsi="Consolas" w:cs="Arial"/>
-          <w:sz w:val="24"/>
-          <w:szCs w:val="24"/>
-        </w:rPr>
-      </w:pPr>
-      <w:r>
-        <w:rPr>
-          <w:rFonts w:ascii="Consolas" w:eastAsia="Times New Roman" w:hAnsi="Consolas" w:cs="Arial"/>
-          <w:sz w:val="24"/>
-          <w:szCs w:val="24"/>
-        </w:rPr>
-        <w:lastRenderedPageBreak/>
         <w:t>6.   How good is the documentation?</w:t>
       </w:r>
     </w:p>

--- a/Reports/Open Source Software Selection Report/OSSReport (Rough Draft).docx
+++ b/Reports/Open Source Software Selection Report/OSSReport (Rough Draft).docx
@@ -2197,258 +2197,1613 @@
         </w:rPr>
         <w:t>AWS is tested by amazon for quality assurance.</w:t>
       </w:r>
+    </w:p>
+    <w:p>
+      <w:pPr>
+        <w:shd w:val="clear" w:color="auto" w:fill="F2F2F2"/>
+        <w:spacing w:after="0" w:line="240" w:lineRule="auto"/>
+        <w:rPr>
+          <w:rFonts w:ascii="Consolas" w:eastAsia="Times New Roman" w:hAnsi="Consolas" w:cs="Arial"/>
+          <w:sz w:val="24"/>
+          <w:szCs w:val="24"/>
+        </w:rPr>
+      </w:pPr>
+    </w:p>
+    <w:p>
+      <w:pPr>
+        <w:shd w:val="clear" w:color="auto" w:fill="F2F2F2"/>
+        <w:spacing w:after="0" w:line="240" w:lineRule="auto"/>
+        <w:rPr>
+          <w:rFonts w:ascii="Consolas" w:eastAsia="Times New Roman" w:hAnsi="Consolas" w:cs="Arial"/>
+          <w:sz w:val="24"/>
+          <w:szCs w:val="24"/>
+        </w:rPr>
+      </w:pPr>
+      <w:r>
+        <w:rPr>
+          <w:rFonts w:ascii="Consolas" w:eastAsia="Times New Roman" w:hAnsi="Consolas" w:cs="Arial"/>
+          <w:sz w:val="24"/>
+          <w:szCs w:val="24"/>
+        </w:rPr>
+        <w:t>6.   How good is the documentation?</w:t>
+      </w:r>
+    </w:p>
+    <w:p>
+      <w:pPr>
+        <w:shd w:val="clear" w:color="auto" w:fill="F2F2F2"/>
+        <w:spacing w:after="0" w:line="240" w:lineRule="auto"/>
+        <w:rPr>
+          <w:rFonts w:ascii="Consolas" w:eastAsia="Times New Roman" w:hAnsi="Consolas" w:cs="Arial"/>
+          <w:sz w:val="24"/>
+          <w:szCs w:val="24"/>
+        </w:rPr>
+      </w:pPr>
+    </w:p>
+    <w:p>
+      <w:pPr>
+        <w:shd w:val="clear" w:color="auto" w:fill="F2F2F2"/>
+        <w:spacing w:after="0" w:line="240" w:lineRule="auto"/>
+        <w:rPr>
+          <w:rFonts w:ascii="Consolas" w:eastAsia="Times New Roman" w:hAnsi="Consolas" w:cs="Arial"/>
+          <w:sz w:val="24"/>
+          <w:szCs w:val="24"/>
+        </w:rPr>
+      </w:pPr>
+      <w:r>
+        <w:rPr>
+          <w:rFonts w:ascii="Consolas" w:eastAsia="Times New Roman" w:hAnsi="Consolas" w:cs="Arial"/>
+          <w:sz w:val="24"/>
+          <w:szCs w:val="24"/>
+        </w:rPr>
+        <w:t>The documentation contains everything you would need to use the product.  It is thorough, and descriptive.</w:t>
+      </w:r>
+    </w:p>
+    <w:p>
+      <w:pPr>
+        <w:shd w:val="clear" w:color="auto" w:fill="F2F2F2"/>
+        <w:spacing w:after="0" w:line="240" w:lineRule="auto"/>
+        <w:rPr>
+          <w:rFonts w:ascii="Consolas" w:eastAsia="Times New Roman" w:hAnsi="Consolas" w:cs="Arial"/>
+          <w:sz w:val="24"/>
+          <w:szCs w:val="24"/>
+        </w:rPr>
+      </w:pPr>
+    </w:p>
+    <w:p>
+      <w:pPr>
+        <w:shd w:val="clear" w:color="auto" w:fill="F2F2F2"/>
+        <w:spacing w:after="0" w:line="240" w:lineRule="auto"/>
+        <w:rPr>
+          <w:rFonts w:ascii="Consolas" w:eastAsia="Times New Roman" w:hAnsi="Consolas" w:cs="Arial"/>
+          <w:sz w:val="24"/>
+          <w:szCs w:val="24"/>
+        </w:rPr>
+      </w:pPr>
+      <w:r>
+        <w:rPr>
+          <w:rFonts w:ascii="Consolas" w:eastAsia="Times New Roman" w:hAnsi="Consolas" w:cs="Arial"/>
+          <w:sz w:val="24"/>
+          <w:szCs w:val="24"/>
+        </w:rPr>
+        <w:t>7.   How easily can the system be customized to my exact requirements?</w:t>
+      </w:r>
+    </w:p>
+    <w:p>
+      <w:pPr>
+        <w:shd w:val="clear" w:color="auto" w:fill="F2F2F2"/>
+        <w:spacing w:after="0" w:line="240" w:lineRule="auto"/>
+        <w:rPr>
+          <w:rFonts w:ascii="Consolas" w:eastAsia="Times New Roman" w:hAnsi="Consolas" w:cs="Arial"/>
+          <w:sz w:val="24"/>
+          <w:szCs w:val="24"/>
+        </w:rPr>
+      </w:pPr>
+    </w:p>
+    <w:p>
+      <w:pPr>
+        <w:shd w:val="clear" w:color="auto" w:fill="F2F2F2"/>
+        <w:spacing w:after="0" w:line="240" w:lineRule="auto"/>
+        <w:rPr>
+          <w:rFonts w:ascii="Consolas" w:eastAsia="Times New Roman" w:hAnsi="Consolas" w:cs="Arial"/>
+          <w:sz w:val="24"/>
+          <w:szCs w:val="24"/>
+        </w:rPr>
+      </w:pPr>
+      <w:r>
+        <w:rPr>
+          <w:rFonts w:ascii="Consolas" w:eastAsia="Times New Roman" w:hAnsi="Consolas" w:cs="Arial"/>
+          <w:sz w:val="24"/>
+          <w:szCs w:val="24"/>
+        </w:rPr>
+        <w:t>The system will be able to fit our exact requirements.</w:t>
+      </w:r>
+    </w:p>
+    <w:p>
+      <w:pPr>
+        <w:shd w:val="clear" w:color="auto" w:fill="F2F2F2"/>
+        <w:spacing w:after="0" w:line="240" w:lineRule="auto"/>
+        <w:rPr>
+          <w:rFonts w:ascii="Consolas" w:eastAsia="Times New Roman" w:hAnsi="Consolas" w:cs="Arial"/>
+          <w:sz w:val="24"/>
+          <w:szCs w:val="24"/>
+        </w:rPr>
+      </w:pPr>
+    </w:p>
+    <w:p>
+      <w:pPr>
+        <w:shd w:val="clear" w:color="auto" w:fill="F2F2F2"/>
+        <w:spacing w:after="0" w:line="240" w:lineRule="auto"/>
+        <w:rPr>
+          <w:rFonts w:ascii="Consolas" w:eastAsia="Times New Roman" w:hAnsi="Consolas" w:cs="Arial"/>
+          <w:sz w:val="24"/>
+          <w:szCs w:val="24"/>
+        </w:rPr>
+      </w:pPr>
+      <w:r>
+        <w:rPr>
+          <w:rFonts w:ascii="Consolas" w:eastAsia="Times New Roman" w:hAnsi="Consolas" w:cs="Arial"/>
+          <w:sz w:val="24"/>
+          <w:szCs w:val="24"/>
+        </w:rPr>
+        <w:t>8.   How is this project governed and how easily can I influence the road map?</w:t>
+      </w:r>
+    </w:p>
+    <w:p>
+      <w:pPr>
+        <w:shd w:val="clear" w:color="auto" w:fill="F2F2F2"/>
+        <w:spacing w:after="0" w:line="240" w:lineRule="auto"/>
+        <w:rPr>
+          <w:rFonts w:ascii="Consolas" w:eastAsia="Times New Roman" w:hAnsi="Consolas" w:cs="Arial"/>
+          <w:sz w:val="24"/>
+          <w:szCs w:val="24"/>
+        </w:rPr>
+      </w:pPr>
+    </w:p>
+    <w:p>
+      <w:pPr>
+        <w:shd w:val="clear" w:color="auto" w:fill="F2F2F2"/>
+        <w:spacing w:after="0" w:line="240" w:lineRule="auto"/>
+        <w:rPr>
+          <w:rFonts w:ascii="Consolas" w:eastAsia="Times New Roman" w:hAnsi="Consolas" w:cs="Arial"/>
+          <w:sz w:val="24"/>
+          <w:szCs w:val="24"/>
+        </w:rPr>
+      </w:pPr>
+      <w:r>
+        <w:rPr>
+          <w:rFonts w:ascii="Consolas" w:eastAsia="Times New Roman" w:hAnsi="Consolas" w:cs="Arial"/>
+          <w:sz w:val="24"/>
+          <w:szCs w:val="24"/>
+        </w:rPr>
+        <w:t>The project is governed by amazon and is proprietary.  It would not be easy to influence the direction of the project.</w:t>
+      </w:r>
+    </w:p>
+    <w:p>
+      <w:pPr>
+        <w:shd w:val="clear" w:color="auto" w:fill="F2F2F2"/>
+        <w:spacing w:after="0" w:line="240" w:lineRule="auto"/>
+        <w:rPr>
+          <w:rFonts w:ascii="Consolas" w:eastAsia="Times New Roman" w:hAnsi="Consolas" w:cs="Arial"/>
+          <w:sz w:val="24"/>
+          <w:szCs w:val="24"/>
+        </w:rPr>
+      </w:pPr>
+    </w:p>
+    <w:p>
+      <w:pPr>
+        <w:shd w:val="clear" w:color="auto" w:fill="F2F2F2"/>
+        <w:spacing w:after="0" w:line="240" w:lineRule="auto"/>
+        <w:rPr>
+          <w:rFonts w:ascii="Consolas" w:eastAsia="Times New Roman" w:hAnsi="Consolas" w:cs="Arial"/>
+          <w:sz w:val="24"/>
+          <w:szCs w:val="24"/>
+        </w:rPr>
+      </w:pPr>
+    </w:p>
+    <w:p>
+      <w:pPr>
+        <w:shd w:val="clear" w:color="auto" w:fill="F2F2F2"/>
+        <w:spacing w:after="0" w:line="240" w:lineRule="auto"/>
+        <w:rPr>
+          <w:rFonts w:ascii="Consolas" w:eastAsia="Times New Roman" w:hAnsi="Consolas" w:cs="Arial"/>
+          <w:sz w:val="24"/>
+          <w:szCs w:val="24"/>
+        </w:rPr>
+      </w:pPr>
+      <w:r>
+        <w:rPr>
+          <w:rFonts w:ascii="Consolas" w:eastAsia="Times New Roman" w:hAnsi="Consolas" w:cs="Arial"/>
+          <w:sz w:val="24"/>
+          <w:szCs w:val="24"/>
+        </w:rPr>
+        <w:t>9.   Will the product scale to my enterprise's requirements?</w:t>
+      </w:r>
+    </w:p>
+    <w:p>
+      <w:pPr>
+        <w:shd w:val="clear" w:color="auto" w:fill="F2F2F2"/>
+        <w:spacing w:after="0" w:line="240" w:lineRule="auto"/>
+        <w:rPr>
+          <w:rFonts w:ascii="Consolas" w:eastAsia="Times New Roman" w:hAnsi="Consolas" w:cs="Arial"/>
+          <w:sz w:val="24"/>
+          <w:szCs w:val="24"/>
+        </w:rPr>
+      </w:pPr>
+    </w:p>
+    <w:p>
+      <w:pPr>
+        <w:shd w:val="clear" w:color="auto" w:fill="F2F2F2"/>
+        <w:spacing w:after="0" w:line="240" w:lineRule="auto"/>
+        <w:rPr>
+          <w:rFonts w:ascii="Consolas" w:eastAsia="Times New Roman" w:hAnsi="Consolas" w:cs="Arial"/>
+          <w:sz w:val="24"/>
+          <w:szCs w:val="24"/>
+        </w:rPr>
+      </w:pPr>
+      <w:r>
+        <w:rPr>
+          <w:rFonts w:ascii="Consolas" w:eastAsia="Times New Roman" w:hAnsi="Consolas" w:cs="Arial"/>
+          <w:sz w:val="24"/>
+          <w:szCs w:val="24"/>
+        </w:rPr>
+        <w:t>AWS Lambda will scale to my enterprise requirements.</w:t>
+      </w:r>
+    </w:p>
+    <w:p>
+      <w:pPr>
+        <w:shd w:val="clear" w:color="auto" w:fill="F2F2F2"/>
+        <w:spacing w:after="0" w:line="240" w:lineRule="auto"/>
+        <w:rPr>
+          <w:rFonts w:ascii="Consolas" w:eastAsia="Times New Roman" w:hAnsi="Consolas" w:cs="Arial"/>
+          <w:sz w:val="24"/>
+          <w:szCs w:val="24"/>
+        </w:rPr>
+      </w:pPr>
+    </w:p>
+    <w:p>
+      <w:pPr>
+        <w:shd w:val="clear" w:color="auto" w:fill="F2F2F2"/>
+        <w:spacing w:after="0" w:line="240" w:lineRule="auto"/>
+        <w:rPr>
+          <w:rFonts w:ascii="Consolas" w:eastAsia="Times New Roman" w:hAnsi="Consolas" w:cs="Arial"/>
+          <w:sz w:val="24"/>
+          <w:szCs w:val="24"/>
+        </w:rPr>
+      </w:pPr>
+      <w:r>
+        <w:rPr>
+          <w:rFonts w:ascii="Consolas" w:eastAsia="Times New Roman" w:hAnsi="Consolas" w:cs="Arial"/>
+          <w:sz w:val="24"/>
+          <w:szCs w:val="24"/>
+        </w:rPr>
+        <w:t>10. Are there regular security patches?</w:t>
+      </w:r>
+    </w:p>
+    <w:p>
+      <w:pPr>
+        <w:shd w:val="clear" w:color="auto" w:fill="F2F2F2"/>
+        <w:spacing w:after="0" w:line="240" w:lineRule="auto"/>
+        <w:rPr>
+          <w:rFonts w:ascii="Consolas" w:eastAsia="Times New Roman" w:hAnsi="Consolas" w:cs="Arial"/>
+          <w:sz w:val="24"/>
+          <w:szCs w:val="24"/>
+        </w:rPr>
+      </w:pPr>
+    </w:p>
+    <w:p>
+      <w:pPr>
+        <w:shd w:val="clear" w:color="auto" w:fill="F2F2F2"/>
+        <w:spacing w:after="0" w:line="240" w:lineRule="auto"/>
+        <w:rPr>
+          <w:rFonts w:ascii="Consolas" w:eastAsia="Times New Roman" w:hAnsi="Consolas" w:cs="Arial"/>
+          <w:sz w:val="24"/>
+          <w:szCs w:val="24"/>
+        </w:rPr>
+      </w:pPr>
+      <w:r>
+        <w:rPr>
+          <w:rFonts w:ascii="Consolas" w:eastAsia="Times New Roman" w:hAnsi="Consolas" w:cs="Arial"/>
+          <w:sz w:val="24"/>
+          <w:szCs w:val="24"/>
+        </w:rPr>
+        <w:t>Security patches are released on a regular basis.</w:t>
+      </w:r>
+    </w:p>
+    <w:p>
+      <w:pPr>
+        <w:shd w:val="clear" w:color="auto" w:fill="F2F2F2"/>
+        <w:spacing w:after="0" w:line="240" w:lineRule="auto"/>
+        <w:rPr>
+          <w:rFonts w:ascii="Consolas" w:eastAsia="Times New Roman" w:hAnsi="Consolas" w:cs="Arial"/>
+          <w:sz w:val="24"/>
+          <w:szCs w:val="24"/>
+        </w:rPr>
+      </w:pPr>
+    </w:p>
+    <w:p>
+      <w:pPr>
+        <w:shd w:val="clear" w:color="auto" w:fill="F2F2F2"/>
+        <w:spacing w:after="0" w:line="240" w:lineRule="auto"/>
+        <w:rPr>
+          <w:rFonts w:ascii="Consolas" w:eastAsia="Times New Roman" w:hAnsi="Consolas" w:cs="Arial"/>
+          <w:sz w:val="32"/>
+          <w:szCs w:val="32"/>
+        </w:rPr>
+      </w:pPr>
+      <w:r>
+        <w:rPr>
+          <w:rFonts w:ascii="Consolas" w:eastAsia="Times New Roman" w:hAnsi="Consolas" w:cs="Arial"/>
+          <w:sz w:val="32"/>
+          <w:szCs w:val="32"/>
+        </w:rPr>
+        <w:t>3. Amazon DynamoDB</w:t>
+      </w:r>
+    </w:p>
+    <w:p>
+      <w:pPr>
+        <w:shd w:val="clear" w:color="auto" w:fill="F2F2F2"/>
+        <w:spacing w:after="0" w:line="240" w:lineRule="auto"/>
+        <w:rPr>
+          <w:rFonts w:ascii="Consolas" w:eastAsia="Times New Roman" w:hAnsi="Consolas" w:cs="Arial"/>
+          <w:sz w:val="24"/>
+          <w:szCs w:val="24"/>
+        </w:rPr>
+      </w:pPr>
+    </w:p>
+    <w:p>
+      <w:pPr>
+        <w:shd w:val="clear" w:color="auto" w:fill="F2F2F2"/>
+        <w:spacing w:after="0" w:line="240" w:lineRule="auto"/>
+        <w:rPr>
+          <w:rFonts w:ascii="Consolas" w:eastAsia="Times New Roman" w:hAnsi="Consolas" w:cs="Arial"/>
+          <w:sz w:val="24"/>
+          <w:szCs w:val="24"/>
+        </w:rPr>
+      </w:pPr>
+      <w:r>
+        <w:rPr>
+          <w:rFonts w:ascii="Consolas" w:eastAsia="Times New Roman" w:hAnsi="Consolas" w:cs="Arial"/>
+          <w:sz w:val="24"/>
+          <w:szCs w:val="24"/>
+        </w:rPr>
+        <w:t>1.   Are the open source license terms compatible with my business requirements?</w:t>
+      </w:r>
+    </w:p>
+    <w:p>
+      <w:pPr>
+        <w:shd w:val="clear" w:color="auto" w:fill="F2F2F2"/>
+        <w:spacing w:after="0" w:line="240" w:lineRule="auto"/>
+        <w:rPr>
+          <w:rFonts w:ascii="Consolas" w:eastAsia="Times New Roman" w:hAnsi="Consolas" w:cs="Arial"/>
+          <w:sz w:val="24"/>
+          <w:szCs w:val="24"/>
+        </w:rPr>
+      </w:pPr>
+    </w:p>
+    <w:p>
+      <w:pPr>
+        <w:shd w:val="clear" w:color="auto" w:fill="F2F2F2"/>
+        <w:spacing w:after="0" w:line="240" w:lineRule="auto"/>
+        <w:rPr>
+          <w:rFonts w:ascii="Consolas" w:eastAsia="Times New Roman" w:hAnsi="Consolas" w:cs="Arial"/>
+          <w:sz w:val="24"/>
+          <w:szCs w:val="24"/>
+        </w:rPr>
+      </w:pPr>
+      <w:r>
+        <w:rPr>
+          <w:rFonts w:ascii="Consolas" w:eastAsia="Times New Roman" w:hAnsi="Consolas" w:cs="Arial"/>
+          <w:sz w:val="24"/>
+          <w:szCs w:val="24"/>
+        </w:rPr>
+        <w:t>The terms of the license are compatible with my business requirements.</w:t>
+      </w:r>
+    </w:p>
+    <w:p>
+      <w:pPr>
+        <w:shd w:val="clear" w:color="auto" w:fill="F2F2F2"/>
+        <w:spacing w:after="0" w:line="240" w:lineRule="auto"/>
+        <w:rPr>
+          <w:rFonts w:ascii="Consolas" w:eastAsia="Times New Roman" w:hAnsi="Consolas" w:cs="Arial"/>
+          <w:sz w:val="24"/>
+          <w:szCs w:val="24"/>
+        </w:rPr>
+      </w:pPr>
+    </w:p>
+    <w:p>
+      <w:pPr>
+        <w:shd w:val="clear" w:color="auto" w:fill="F2F2F2"/>
+        <w:spacing w:after="0" w:line="240" w:lineRule="auto"/>
+        <w:rPr>
+          <w:rFonts w:ascii="Consolas" w:eastAsia="Times New Roman" w:hAnsi="Consolas" w:cs="Arial"/>
+          <w:sz w:val="24"/>
+          <w:szCs w:val="24"/>
+        </w:rPr>
+      </w:pPr>
+      <w:r>
+        <w:rPr>
+          <w:rFonts w:ascii="Consolas" w:eastAsia="Times New Roman" w:hAnsi="Consolas" w:cs="Arial"/>
+          <w:sz w:val="24"/>
+          <w:szCs w:val="24"/>
+        </w:rPr>
+        <w:t>2.   What is the strength of the community?</w:t>
+      </w:r>
+    </w:p>
+    <w:p>
+      <w:pPr>
+        <w:shd w:val="clear" w:color="auto" w:fill="F2F2F2"/>
+        <w:spacing w:after="0" w:line="240" w:lineRule="auto"/>
+        <w:rPr>
+          <w:rFonts w:ascii="Consolas" w:eastAsia="Times New Roman" w:hAnsi="Consolas" w:cs="Arial"/>
+          <w:sz w:val="24"/>
+          <w:szCs w:val="24"/>
+        </w:rPr>
+      </w:pPr>
+    </w:p>
+    <w:p>
+      <w:pPr>
+        <w:shd w:val="clear" w:color="auto" w:fill="F2F2F2"/>
+        <w:spacing w:after="0" w:line="240" w:lineRule="auto"/>
+        <w:rPr>
+          <w:rFonts w:ascii="Consolas" w:eastAsia="Times New Roman" w:hAnsi="Consolas" w:cs="Arial"/>
+          <w:sz w:val="24"/>
+          <w:szCs w:val="24"/>
+        </w:rPr>
+      </w:pPr>
+      <w:r>
+        <w:rPr>
+          <w:rFonts w:ascii="Consolas" w:eastAsia="Times New Roman" w:hAnsi="Consolas" w:cs="Arial"/>
+          <w:sz w:val="24"/>
+          <w:szCs w:val="24"/>
+        </w:rPr>
+        <w:t>The community is strong.  This database is used by a variety of companies, from start-ups to juggernauts.</w:t>
+      </w:r>
+    </w:p>
+    <w:p>
+      <w:pPr>
+        <w:shd w:val="clear" w:color="auto" w:fill="F2F2F2"/>
+        <w:spacing w:after="0" w:line="240" w:lineRule="auto"/>
+        <w:rPr>
+          <w:rFonts w:ascii="Consolas" w:eastAsia="Times New Roman" w:hAnsi="Consolas" w:cs="Arial"/>
+          <w:sz w:val="24"/>
+          <w:szCs w:val="24"/>
+        </w:rPr>
+      </w:pPr>
+    </w:p>
+    <w:p>
+      <w:pPr>
+        <w:shd w:val="clear" w:color="auto" w:fill="F2F2F2"/>
+        <w:spacing w:after="0" w:line="240" w:lineRule="auto"/>
+        <w:rPr>
+          <w:rFonts w:ascii="Consolas" w:eastAsia="Times New Roman" w:hAnsi="Consolas" w:cs="Arial"/>
+          <w:sz w:val="24"/>
+          <w:szCs w:val="24"/>
+        </w:rPr>
+      </w:pPr>
+      <w:r>
+        <w:rPr>
+          <w:rFonts w:ascii="Consolas" w:eastAsia="Times New Roman" w:hAnsi="Consolas" w:cs="Arial"/>
+          <w:sz w:val="24"/>
+          <w:szCs w:val="24"/>
+        </w:rPr>
+        <w:t>3.   How well is the product adopted by users?</w:t>
+      </w:r>
+    </w:p>
+    <w:p>
+      <w:pPr>
+        <w:shd w:val="clear" w:color="auto" w:fill="F2F2F2"/>
+        <w:spacing w:after="0" w:line="240" w:lineRule="auto"/>
+        <w:rPr>
+          <w:rFonts w:ascii="Consolas" w:eastAsia="Times New Roman" w:hAnsi="Consolas" w:cs="Arial"/>
+          <w:sz w:val="24"/>
+          <w:szCs w:val="24"/>
+        </w:rPr>
+      </w:pPr>
+    </w:p>
+    <w:p>
+      <w:pPr>
+        <w:shd w:val="clear" w:color="auto" w:fill="F2F2F2"/>
+        <w:spacing w:after="0" w:line="240" w:lineRule="auto"/>
+        <w:rPr>
+          <w:rFonts w:ascii="Consolas" w:eastAsia="Times New Roman" w:hAnsi="Consolas" w:cs="Arial"/>
+          <w:sz w:val="24"/>
+          <w:szCs w:val="24"/>
+        </w:rPr>
+      </w:pPr>
+      <w:r>
+        <w:rPr>
+          <w:rFonts w:ascii="Consolas" w:eastAsia="Times New Roman" w:hAnsi="Consolas" w:cs="Arial"/>
+          <w:sz w:val="24"/>
+          <w:szCs w:val="24"/>
+        </w:rPr>
+        <w:t xml:space="preserve">This product is well adopted by users.  It remains one of the top </w:t>
+      </w:r>
+      <w:proofErr w:type="spellStart"/>
+      <w:r>
+        <w:rPr>
+          <w:rFonts w:ascii="Consolas" w:eastAsia="Times New Roman" w:hAnsi="Consolas" w:cs="Arial"/>
+          <w:sz w:val="24"/>
+          <w:szCs w:val="24"/>
+        </w:rPr>
+        <w:t>NoSql</w:t>
+      </w:r>
+      <w:proofErr w:type="spellEnd"/>
+      <w:r>
+        <w:rPr>
+          <w:rFonts w:ascii="Consolas" w:eastAsia="Times New Roman" w:hAnsi="Consolas" w:cs="Arial"/>
+          <w:sz w:val="24"/>
+          <w:szCs w:val="24"/>
+        </w:rPr>
+        <w:t xml:space="preserve"> databases.</w:t>
+      </w:r>
+    </w:p>
+    <w:p>
+      <w:pPr>
+        <w:shd w:val="clear" w:color="auto" w:fill="F2F2F2"/>
+        <w:spacing w:after="0" w:line="240" w:lineRule="auto"/>
+        <w:rPr>
+          <w:rFonts w:ascii="Consolas" w:eastAsia="Times New Roman" w:hAnsi="Consolas" w:cs="Arial"/>
+          <w:sz w:val="24"/>
+          <w:szCs w:val="24"/>
+        </w:rPr>
+      </w:pPr>
+    </w:p>
+    <w:p>
+      <w:pPr>
+        <w:shd w:val="clear" w:color="auto" w:fill="F2F2F2"/>
+        <w:spacing w:after="0" w:line="240" w:lineRule="auto"/>
+        <w:rPr>
+          <w:rFonts w:ascii="Consolas" w:eastAsia="Times New Roman" w:hAnsi="Consolas" w:cs="Arial"/>
+          <w:sz w:val="24"/>
+          <w:szCs w:val="24"/>
+        </w:rPr>
+      </w:pPr>
+      <w:r>
+        <w:rPr>
+          <w:rFonts w:ascii="Consolas" w:eastAsia="Times New Roman" w:hAnsi="Consolas" w:cs="Arial"/>
+          <w:sz w:val="24"/>
+          <w:szCs w:val="24"/>
+        </w:rPr>
+        <w:t>4.   Can I get a warranty or commercial support if I need it?</w:t>
+      </w:r>
+    </w:p>
+    <w:p>
+      <w:pPr>
+        <w:shd w:val="clear" w:color="auto" w:fill="F2F2F2"/>
+        <w:spacing w:after="0" w:line="240" w:lineRule="auto"/>
+        <w:rPr>
+          <w:rFonts w:ascii="Consolas" w:eastAsia="Times New Roman" w:hAnsi="Consolas" w:cs="Arial"/>
+          <w:sz w:val="24"/>
+          <w:szCs w:val="24"/>
+        </w:rPr>
+      </w:pPr>
+    </w:p>
+    <w:p>
+      <w:pPr>
+        <w:shd w:val="clear" w:color="auto" w:fill="F2F2F2"/>
+        <w:spacing w:after="0" w:line="240" w:lineRule="auto"/>
+        <w:rPr>
+          <w:rFonts w:ascii="Consolas" w:eastAsia="Times New Roman" w:hAnsi="Consolas" w:cs="Arial"/>
+          <w:sz w:val="24"/>
+          <w:szCs w:val="24"/>
+        </w:rPr>
+      </w:pPr>
+      <w:r>
+        <w:rPr>
+          <w:rFonts w:ascii="Consolas" w:eastAsia="Times New Roman" w:hAnsi="Consolas" w:cs="Arial"/>
+          <w:sz w:val="24"/>
+          <w:szCs w:val="24"/>
+        </w:rPr>
+        <w:t>No warranty, but the AWS customer support covers this as well.</w:t>
+      </w:r>
+    </w:p>
+    <w:p>
+      <w:pPr>
+        <w:shd w:val="clear" w:color="auto" w:fill="F2F2F2"/>
+        <w:spacing w:after="0" w:line="240" w:lineRule="auto"/>
+        <w:rPr>
+          <w:rFonts w:ascii="Consolas" w:eastAsia="Times New Roman" w:hAnsi="Consolas" w:cs="Arial"/>
+          <w:sz w:val="24"/>
+          <w:szCs w:val="24"/>
+        </w:rPr>
+      </w:pPr>
+    </w:p>
+    <w:p>
+      <w:pPr>
+        <w:shd w:val="clear" w:color="auto" w:fill="F2F2F2"/>
+        <w:spacing w:after="0" w:line="240" w:lineRule="auto"/>
+        <w:rPr>
+          <w:rFonts w:ascii="Consolas" w:eastAsia="Times New Roman" w:hAnsi="Consolas" w:cs="Arial"/>
+          <w:sz w:val="24"/>
+          <w:szCs w:val="24"/>
+        </w:rPr>
+      </w:pPr>
+      <w:r>
+        <w:rPr>
+          <w:rFonts w:ascii="Consolas" w:eastAsia="Times New Roman" w:hAnsi="Consolas" w:cs="Arial"/>
+          <w:sz w:val="24"/>
+          <w:szCs w:val="24"/>
+        </w:rPr>
+        <w:t>5.   What quality assurance processes exist?</w:t>
+      </w:r>
+    </w:p>
+    <w:p>
+      <w:pPr>
+        <w:shd w:val="clear" w:color="auto" w:fill="F2F2F2"/>
+        <w:spacing w:after="0" w:line="240" w:lineRule="auto"/>
+        <w:rPr>
+          <w:rFonts w:ascii="Consolas" w:eastAsia="Times New Roman" w:hAnsi="Consolas" w:cs="Arial"/>
+          <w:sz w:val="24"/>
+          <w:szCs w:val="24"/>
+        </w:rPr>
+      </w:pPr>
+    </w:p>
+    <w:p>
+      <w:pPr>
+        <w:shd w:val="clear" w:color="auto" w:fill="F2F2F2"/>
+        <w:spacing w:after="0" w:line="240" w:lineRule="auto"/>
+        <w:rPr>
+          <w:rFonts w:ascii="Consolas" w:eastAsia="Times New Roman" w:hAnsi="Consolas" w:cs="Arial"/>
+          <w:sz w:val="24"/>
+          <w:szCs w:val="24"/>
+        </w:rPr>
+      </w:pPr>
+      <w:r>
+        <w:rPr>
+          <w:rFonts w:ascii="Consolas" w:eastAsia="Times New Roman" w:hAnsi="Consolas" w:cs="Arial"/>
+          <w:sz w:val="24"/>
+          <w:szCs w:val="24"/>
+        </w:rPr>
+        <w:t xml:space="preserve">AWS is a growing business unit within amazon.com, so </w:t>
+      </w:r>
+      <w:r>
+        <w:rPr>
+          <w:rFonts w:ascii="Consolas" w:eastAsia="Times New Roman" w:hAnsi="Consolas" w:cs="Arial"/>
+          <w:sz w:val="24"/>
+          <w:szCs w:val="24"/>
+        </w:rPr>
+        <w:t>DynamoDB</w:t>
+      </w:r>
+      <w:r>
+        <w:rPr>
+          <w:rFonts w:ascii="Consolas" w:eastAsia="Times New Roman" w:hAnsi="Consolas" w:cs="Arial"/>
+          <w:sz w:val="24"/>
+          <w:szCs w:val="24"/>
+        </w:rPr>
+        <w:t xml:space="preserve"> is tested by amazon for quality assurance.</w:t>
+      </w:r>
+    </w:p>
+    <w:p>
+      <w:pPr>
+        <w:shd w:val="clear" w:color="auto" w:fill="F2F2F2"/>
+        <w:spacing w:after="0" w:line="240" w:lineRule="auto"/>
+        <w:rPr>
+          <w:rFonts w:ascii="Consolas" w:eastAsia="Times New Roman" w:hAnsi="Consolas" w:cs="Arial"/>
+          <w:sz w:val="24"/>
+          <w:szCs w:val="24"/>
+        </w:rPr>
+      </w:pPr>
+    </w:p>
+    <w:p>
+      <w:pPr>
+        <w:shd w:val="clear" w:color="auto" w:fill="F2F2F2"/>
+        <w:spacing w:after="0" w:line="240" w:lineRule="auto"/>
+        <w:rPr>
+          <w:rFonts w:ascii="Consolas" w:eastAsia="Times New Roman" w:hAnsi="Consolas" w:cs="Arial"/>
+          <w:sz w:val="24"/>
+          <w:szCs w:val="24"/>
+        </w:rPr>
+      </w:pPr>
+      <w:r>
+        <w:rPr>
+          <w:rFonts w:ascii="Consolas" w:eastAsia="Times New Roman" w:hAnsi="Consolas" w:cs="Arial"/>
+          <w:sz w:val="24"/>
+          <w:szCs w:val="24"/>
+        </w:rPr>
+        <w:t>6.   How good is the documentation?</w:t>
+      </w:r>
+    </w:p>
+    <w:p>
+      <w:pPr>
+        <w:shd w:val="clear" w:color="auto" w:fill="F2F2F2"/>
+        <w:spacing w:after="0" w:line="240" w:lineRule="auto"/>
+        <w:rPr>
+          <w:rFonts w:ascii="Consolas" w:eastAsia="Times New Roman" w:hAnsi="Consolas" w:cs="Arial"/>
+          <w:sz w:val="24"/>
+          <w:szCs w:val="24"/>
+        </w:rPr>
+      </w:pPr>
+    </w:p>
+    <w:p>
+      <w:pPr>
+        <w:shd w:val="clear" w:color="auto" w:fill="F2F2F2"/>
+        <w:spacing w:after="0" w:line="240" w:lineRule="auto"/>
+        <w:rPr>
+          <w:rFonts w:ascii="Consolas" w:eastAsia="Times New Roman" w:hAnsi="Consolas" w:cs="Arial"/>
+          <w:sz w:val="24"/>
+          <w:szCs w:val="24"/>
+        </w:rPr>
+      </w:pPr>
+      <w:r>
+        <w:rPr>
+          <w:rFonts w:ascii="Consolas" w:eastAsia="Times New Roman" w:hAnsi="Consolas" w:cs="Arial"/>
+          <w:sz w:val="24"/>
+          <w:szCs w:val="24"/>
+        </w:rPr>
+        <w:t>The documentation contains everything you would need to use the product.  It is thorough, and descriptive.</w:t>
+      </w:r>
+    </w:p>
+    <w:p>
+      <w:pPr>
+        <w:shd w:val="clear" w:color="auto" w:fill="F2F2F2"/>
+        <w:spacing w:after="0" w:line="240" w:lineRule="auto"/>
+        <w:rPr>
+          <w:rFonts w:ascii="Consolas" w:eastAsia="Times New Roman" w:hAnsi="Consolas" w:cs="Arial"/>
+          <w:sz w:val="24"/>
+          <w:szCs w:val="24"/>
+        </w:rPr>
+      </w:pPr>
+    </w:p>
+    <w:p>
+      <w:pPr>
+        <w:shd w:val="clear" w:color="auto" w:fill="F2F2F2"/>
+        <w:spacing w:after="0" w:line="240" w:lineRule="auto"/>
+        <w:rPr>
+          <w:rFonts w:ascii="Consolas" w:eastAsia="Times New Roman" w:hAnsi="Consolas" w:cs="Arial"/>
+          <w:sz w:val="24"/>
+          <w:szCs w:val="24"/>
+        </w:rPr>
+      </w:pPr>
+      <w:r>
+        <w:rPr>
+          <w:rFonts w:ascii="Consolas" w:eastAsia="Times New Roman" w:hAnsi="Consolas" w:cs="Arial"/>
+          <w:sz w:val="24"/>
+          <w:szCs w:val="24"/>
+        </w:rPr>
+        <w:t>7.   How easily can the system be customized to my exact requirements?</w:t>
+      </w:r>
+    </w:p>
+    <w:p>
+      <w:pPr>
+        <w:shd w:val="clear" w:color="auto" w:fill="F2F2F2"/>
+        <w:spacing w:after="0" w:line="240" w:lineRule="auto"/>
+        <w:rPr>
+          <w:rFonts w:ascii="Consolas" w:eastAsia="Times New Roman" w:hAnsi="Consolas" w:cs="Arial"/>
+          <w:sz w:val="24"/>
+          <w:szCs w:val="24"/>
+        </w:rPr>
+      </w:pPr>
+    </w:p>
+    <w:p>
+      <w:pPr>
+        <w:shd w:val="clear" w:color="auto" w:fill="F2F2F2"/>
+        <w:spacing w:after="0" w:line="240" w:lineRule="auto"/>
+        <w:rPr>
+          <w:rFonts w:ascii="Consolas" w:eastAsia="Times New Roman" w:hAnsi="Consolas" w:cs="Arial"/>
+          <w:sz w:val="24"/>
+          <w:szCs w:val="24"/>
+        </w:rPr>
+      </w:pPr>
+      <w:r>
+        <w:rPr>
+          <w:rFonts w:ascii="Consolas" w:eastAsia="Times New Roman" w:hAnsi="Consolas" w:cs="Arial"/>
+          <w:sz w:val="24"/>
+          <w:szCs w:val="24"/>
+        </w:rPr>
+        <w:t>The system will be able to fit our exact requirements.</w:t>
+      </w:r>
+    </w:p>
+    <w:p>
+      <w:pPr>
+        <w:shd w:val="clear" w:color="auto" w:fill="F2F2F2"/>
+        <w:spacing w:after="0" w:line="240" w:lineRule="auto"/>
+        <w:rPr>
+          <w:rFonts w:ascii="Consolas" w:eastAsia="Times New Roman" w:hAnsi="Consolas" w:cs="Arial"/>
+          <w:sz w:val="24"/>
+          <w:szCs w:val="24"/>
+        </w:rPr>
+      </w:pPr>
+    </w:p>
+    <w:p>
+      <w:pPr>
+        <w:shd w:val="clear" w:color="auto" w:fill="F2F2F2"/>
+        <w:spacing w:after="0" w:line="240" w:lineRule="auto"/>
+        <w:rPr>
+          <w:rFonts w:ascii="Consolas" w:eastAsia="Times New Roman" w:hAnsi="Consolas" w:cs="Arial"/>
+          <w:sz w:val="24"/>
+          <w:szCs w:val="24"/>
+        </w:rPr>
+      </w:pPr>
+      <w:r>
+        <w:rPr>
+          <w:rFonts w:ascii="Consolas" w:eastAsia="Times New Roman" w:hAnsi="Consolas" w:cs="Arial"/>
+          <w:sz w:val="24"/>
+          <w:szCs w:val="24"/>
+        </w:rPr>
+        <w:lastRenderedPageBreak/>
+        <w:t>8.   How is this project governed and how easily can I influence the road map?</w:t>
+      </w:r>
+    </w:p>
+    <w:p>
+      <w:pPr>
+        <w:shd w:val="clear" w:color="auto" w:fill="F2F2F2"/>
+        <w:spacing w:after="0" w:line="240" w:lineRule="auto"/>
+        <w:rPr>
+          <w:rFonts w:ascii="Consolas" w:eastAsia="Times New Roman" w:hAnsi="Consolas" w:cs="Arial"/>
+          <w:sz w:val="24"/>
+          <w:szCs w:val="24"/>
+        </w:rPr>
+      </w:pPr>
+    </w:p>
+    <w:p>
+      <w:pPr>
+        <w:shd w:val="clear" w:color="auto" w:fill="F2F2F2"/>
+        <w:spacing w:after="0" w:line="240" w:lineRule="auto"/>
+        <w:rPr>
+          <w:rFonts w:ascii="Consolas" w:eastAsia="Times New Roman" w:hAnsi="Consolas" w:cs="Arial"/>
+          <w:sz w:val="24"/>
+          <w:szCs w:val="24"/>
+        </w:rPr>
+      </w:pPr>
+      <w:r>
+        <w:rPr>
+          <w:rFonts w:ascii="Consolas" w:eastAsia="Times New Roman" w:hAnsi="Consolas" w:cs="Arial"/>
+          <w:sz w:val="24"/>
+          <w:szCs w:val="24"/>
+        </w:rPr>
+        <w:t>The project is governed by amazon and is proprietary.  It would not be easy to influence the direction of the project.</w:t>
+      </w:r>
+    </w:p>
+    <w:p>
+      <w:pPr>
+        <w:shd w:val="clear" w:color="auto" w:fill="F2F2F2"/>
+        <w:spacing w:after="0" w:line="240" w:lineRule="auto"/>
+        <w:rPr>
+          <w:rFonts w:ascii="Consolas" w:eastAsia="Times New Roman" w:hAnsi="Consolas" w:cs="Arial"/>
+          <w:sz w:val="24"/>
+          <w:szCs w:val="24"/>
+        </w:rPr>
+      </w:pPr>
+    </w:p>
+    <w:p>
+      <w:pPr>
+        <w:shd w:val="clear" w:color="auto" w:fill="F2F2F2"/>
+        <w:spacing w:after="0" w:line="240" w:lineRule="auto"/>
+        <w:rPr>
+          <w:rFonts w:ascii="Consolas" w:eastAsia="Times New Roman" w:hAnsi="Consolas" w:cs="Arial"/>
+          <w:sz w:val="24"/>
+          <w:szCs w:val="24"/>
+        </w:rPr>
+      </w:pPr>
+      <w:r>
+        <w:rPr>
+          <w:rFonts w:ascii="Consolas" w:eastAsia="Times New Roman" w:hAnsi="Consolas" w:cs="Arial"/>
+          <w:sz w:val="24"/>
+          <w:szCs w:val="24"/>
+        </w:rPr>
+        <w:t>9.   Will the product scale to my enterprise's requirements?</w:t>
+      </w:r>
+    </w:p>
+    <w:p>
+      <w:pPr>
+        <w:shd w:val="clear" w:color="auto" w:fill="F2F2F2"/>
+        <w:spacing w:after="0" w:line="240" w:lineRule="auto"/>
+        <w:rPr>
+          <w:rFonts w:ascii="Consolas" w:eastAsia="Times New Roman" w:hAnsi="Consolas" w:cs="Arial"/>
+          <w:sz w:val="24"/>
+          <w:szCs w:val="24"/>
+        </w:rPr>
+      </w:pPr>
+    </w:p>
+    <w:p>
+      <w:pPr>
+        <w:shd w:val="clear" w:color="auto" w:fill="F2F2F2"/>
+        <w:spacing w:after="0" w:line="240" w:lineRule="auto"/>
+        <w:rPr>
+          <w:rFonts w:ascii="Consolas" w:eastAsia="Times New Roman" w:hAnsi="Consolas" w:cs="Arial"/>
+          <w:sz w:val="24"/>
+          <w:szCs w:val="24"/>
+        </w:rPr>
+      </w:pPr>
+      <w:r>
+        <w:rPr>
+          <w:rFonts w:ascii="Consolas" w:eastAsia="Times New Roman" w:hAnsi="Consolas" w:cs="Arial"/>
+          <w:sz w:val="24"/>
+          <w:szCs w:val="24"/>
+        </w:rPr>
+        <w:t>DynamoDB</w:t>
+      </w:r>
+      <w:r>
+        <w:rPr>
+          <w:rFonts w:ascii="Consolas" w:eastAsia="Times New Roman" w:hAnsi="Consolas" w:cs="Arial"/>
+          <w:sz w:val="24"/>
+          <w:szCs w:val="24"/>
+        </w:rPr>
+        <w:t xml:space="preserve"> will scale to my enterprise requirements.</w:t>
+      </w:r>
+    </w:p>
+    <w:p>
+      <w:pPr>
+        <w:shd w:val="clear" w:color="auto" w:fill="F2F2F2"/>
+        <w:spacing w:after="0" w:line="240" w:lineRule="auto"/>
+        <w:rPr>
+          <w:rFonts w:ascii="Consolas" w:eastAsia="Times New Roman" w:hAnsi="Consolas" w:cs="Arial"/>
+          <w:sz w:val="24"/>
+          <w:szCs w:val="24"/>
+        </w:rPr>
+      </w:pPr>
+    </w:p>
+    <w:p>
+      <w:pPr>
+        <w:shd w:val="clear" w:color="auto" w:fill="F2F2F2"/>
+        <w:spacing w:after="0" w:line="240" w:lineRule="auto"/>
+        <w:rPr>
+          <w:rFonts w:ascii="Consolas" w:eastAsia="Times New Roman" w:hAnsi="Consolas" w:cs="Arial"/>
+          <w:sz w:val="24"/>
+          <w:szCs w:val="24"/>
+        </w:rPr>
+      </w:pPr>
+      <w:r>
+        <w:rPr>
+          <w:rFonts w:ascii="Consolas" w:eastAsia="Times New Roman" w:hAnsi="Consolas" w:cs="Arial"/>
+          <w:sz w:val="24"/>
+          <w:szCs w:val="24"/>
+        </w:rPr>
+        <w:t>10. Are there regular security patches?</w:t>
+      </w:r>
+    </w:p>
+    <w:p>
+      <w:pPr>
+        <w:shd w:val="clear" w:color="auto" w:fill="F2F2F2"/>
+        <w:spacing w:after="0" w:line="240" w:lineRule="auto"/>
+        <w:rPr>
+          <w:rFonts w:ascii="Consolas" w:eastAsia="Times New Roman" w:hAnsi="Consolas" w:cs="Arial"/>
+          <w:sz w:val="24"/>
+          <w:szCs w:val="24"/>
+        </w:rPr>
+      </w:pPr>
+    </w:p>
+    <w:p>
+      <w:pPr>
+        <w:shd w:val="clear" w:color="auto" w:fill="F2F2F2"/>
+        <w:spacing w:after="0" w:line="240" w:lineRule="auto"/>
+        <w:rPr>
+          <w:rFonts w:ascii="Consolas" w:eastAsia="Times New Roman" w:hAnsi="Consolas" w:cs="Arial"/>
+          <w:sz w:val="24"/>
+          <w:szCs w:val="24"/>
+        </w:rPr>
+      </w:pPr>
+      <w:r>
+        <w:rPr>
+          <w:rFonts w:ascii="Consolas" w:eastAsia="Times New Roman" w:hAnsi="Consolas" w:cs="Arial"/>
+          <w:sz w:val="24"/>
+          <w:szCs w:val="24"/>
+        </w:rPr>
+        <w:t>Security patches are released on a regular basis.</w:t>
+      </w:r>
+    </w:p>
+    <w:p>
+      <w:pPr>
+        <w:shd w:val="clear" w:color="auto" w:fill="F2F2F2"/>
+        <w:spacing w:after="0" w:line="240" w:lineRule="auto"/>
+        <w:rPr>
+          <w:rFonts w:ascii="Consolas" w:eastAsia="Times New Roman" w:hAnsi="Consolas" w:cs="Arial"/>
+          <w:sz w:val="24"/>
+          <w:szCs w:val="24"/>
+        </w:rPr>
+      </w:pPr>
+    </w:p>
+    <w:p>
+      <w:pPr>
+        <w:shd w:val="clear" w:color="auto" w:fill="F2F2F2"/>
+        <w:spacing w:after="0" w:line="240" w:lineRule="auto"/>
+        <w:rPr>
+          <w:rFonts w:ascii="Consolas" w:eastAsia="Times New Roman" w:hAnsi="Consolas" w:cs="Arial"/>
+          <w:sz w:val="24"/>
+          <w:szCs w:val="24"/>
+        </w:rPr>
+      </w:pPr>
+    </w:p>
+    <w:p>
+      <w:pPr>
+        <w:shd w:val="clear" w:color="auto" w:fill="F2F2F2"/>
+        <w:spacing w:after="0" w:line="240" w:lineRule="auto"/>
+        <w:rPr>
+          <w:rFonts w:ascii="Consolas" w:eastAsia="Times New Roman" w:hAnsi="Consolas" w:cs="Arial"/>
+          <w:sz w:val="32"/>
+          <w:szCs w:val="32"/>
+        </w:rPr>
+      </w:pPr>
+      <w:r>
+        <w:rPr>
+          <w:rFonts w:ascii="Consolas" w:eastAsia="Times New Roman" w:hAnsi="Consolas" w:cs="Arial"/>
+          <w:sz w:val="32"/>
+          <w:szCs w:val="32"/>
+        </w:rPr>
+        <w:t>4. Amazon Alexa Skills Kit</w:t>
+      </w:r>
+    </w:p>
+    <w:p>
+      <w:pPr>
+        <w:shd w:val="clear" w:color="auto" w:fill="F2F2F2"/>
+        <w:spacing w:after="0" w:line="240" w:lineRule="auto"/>
+        <w:rPr>
+          <w:rFonts w:ascii="Consolas" w:eastAsia="Times New Roman" w:hAnsi="Consolas" w:cs="Arial"/>
+          <w:sz w:val="24"/>
+          <w:szCs w:val="24"/>
+        </w:rPr>
+      </w:pPr>
+    </w:p>
+    <w:p>
+      <w:pPr>
+        <w:shd w:val="clear" w:color="auto" w:fill="F2F2F2"/>
+        <w:spacing w:after="0" w:line="240" w:lineRule="auto"/>
+        <w:rPr>
+          <w:rFonts w:ascii="Consolas" w:eastAsia="Times New Roman" w:hAnsi="Consolas" w:cs="Arial"/>
+          <w:sz w:val="24"/>
+          <w:szCs w:val="24"/>
+        </w:rPr>
+      </w:pPr>
+      <w:r>
+        <w:rPr>
+          <w:rFonts w:ascii="Consolas" w:eastAsia="Times New Roman" w:hAnsi="Consolas" w:cs="Arial"/>
+          <w:sz w:val="24"/>
+          <w:szCs w:val="24"/>
+        </w:rPr>
+        <w:t>1.   Are the open source license terms compatible with my business requirements?</w:t>
+      </w:r>
+    </w:p>
+    <w:p>
+      <w:pPr>
+        <w:shd w:val="clear" w:color="auto" w:fill="F2F2F2"/>
+        <w:spacing w:after="0" w:line="240" w:lineRule="auto"/>
+        <w:rPr>
+          <w:rFonts w:ascii="Consolas" w:eastAsia="Times New Roman" w:hAnsi="Consolas" w:cs="Arial"/>
+          <w:sz w:val="24"/>
+          <w:szCs w:val="24"/>
+        </w:rPr>
+      </w:pPr>
+    </w:p>
+    <w:p>
+      <w:pPr>
+        <w:shd w:val="clear" w:color="auto" w:fill="F2F2F2"/>
+        <w:spacing w:after="0" w:line="240" w:lineRule="auto"/>
+        <w:rPr>
+          <w:rFonts w:ascii="Consolas" w:eastAsia="Times New Roman" w:hAnsi="Consolas" w:cs="Arial"/>
+          <w:sz w:val="24"/>
+          <w:szCs w:val="24"/>
+        </w:rPr>
+      </w:pPr>
+      <w:r>
+        <w:rPr>
+          <w:rFonts w:ascii="Consolas" w:eastAsia="Times New Roman" w:hAnsi="Consolas" w:cs="Arial"/>
+          <w:sz w:val="24"/>
+          <w:szCs w:val="24"/>
+        </w:rPr>
+        <w:t>The terms of the license are compatible with my business requirements.</w:t>
+      </w:r>
+    </w:p>
+    <w:p>
+      <w:pPr>
+        <w:shd w:val="clear" w:color="auto" w:fill="F2F2F2"/>
+        <w:spacing w:after="0" w:line="240" w:lineRule="auto"/>
+        <w:rPr>
+          <w:rFonts w:ascii="Consolas" w:eastAsia="Times New Roman" w:hAnsi="Consolas" w:cs="Arial"/>
+          <w:sz w:val="24"/>
+          <w:szCs w:val="24"/>
+        </w:rPr>
+      </w:pPr>
+    </w:p>
+    <w:p>
+      <w:pPr>
+        <w:shd w:val="clear" w:color="auto" w:fill="F2F2F2"/>
+        <w:spacing w:after="0" w:line="240" w:lineRule="auto"/>
+        <w:rPr>
+          <w:rFonts w:ascii="Consolas" w:eastAsia="Times New Roman" w:hAnsi="Consolas" w:cs="Arial"/>
+          <w:sz w:val="24"/>
+          <w:szCs w:val="24"/>
+        </w:rPr>
+      </w:pPr>
+      <w:r>
+        <w:rPr>
+          <w:rFonts w:ascii="Consolas" w:eastAsia="Times New Roman" w:hAnsi="Consolas" w:cs="Arial"/>
+          <w:sz w:val="24"/>
+          <w:szCs w:val="24"/>
+        </w:rPr>
+        <w:t>2.   What is the strength of the community?</w:t>
+      </w:r>
+    </w:p>
+    <w:p>
+      <w:pPr>
+        <w:shd w:val="clear" w:color="auto" w:fill="F2F2F2"/>
+        <w:spacing w:after="0" w:line="240" w:lineRule="auto"/>
+        <w:rPr>
+          <w:rFonts w:ascii="Consolas" w:eastAsia="Times New Roman" w:hAnsi="Consolas" w:cs="Arial"/>
+          <w:sz w:val="24"/>
+          <w:szCs w:val="24"/>
+        </w:rPr>
+      </w:pPr>
+    </w:p>
+    <w:p>
+      <w:pPr>
+        <w:shd w:val="clear" w:color="auto" w:fill="F2F2F2"/>
+        <w:spacing w:after="0" w:line="240" w:lineRule="auto"/>
+        <w:rPr>
+          <w:rFonts w:ascii="Consolas" w:eastAsia="Times New Roman" w:hAnsi="Consolas" w:cs="Arial"/>
+          <w:sz w:val="24"/>
+          <w:szCs w:val="24"/>
+        </w:rPr>
+      </w:pPr>
+      <w:r>
+        <w:rPr>
+          <w:rFonts w:ascii="Consolas" w:eastAsia="Times New Roman" w:hAnsi="Consolas" w:cs="Arial"/>
+          <w:sz w:val="24"/>
+          <w:szCs w:val="24"/>
+        </w:rPr>
+        <w:t xml:space="preserve">The community is </w:t>
+      </w:r>
+      <w:r>
+        <w:rPr>
+          <w:rFonts w:ascii="Consolas" w:eastAsia="Times New Roman" w:hAnsi="Consolas" w:cs="Arial"/>
+          <w:sz w:val="24"/>
+          <w:szCs w:val="24"/>
+        </w:rPr>
+        <w:t>relatively strong, and is growing.</w:t>
+      </w:r>
+    </w:p>
+    <w:p>
+      <w:pPr>
+        <w:shd w:val="clear" w:color="auto" w:fill="F2F2F2"/>
+        <w:spacing w:after="0" w:line="240" w:lineRule="auto"/>
+        <w:rPr>
+          <w:rFonts w:ascii="Consolas" w:eastAsia="Times New Roman" w:hAnsi="Consolas" w:cs="Arial"/>
+          <w:sz w:val="24"/>
+          <w:szCs w:val="24"/>
+        </w:rPr>
+      </w:pPr>
+    </w:p>
+    <w:p>
+      <w:pPr>
+        <w:shd w:val="clear" w:color="auto" w:fill="F2F2F2"/>
+        <w:spacing w:after="0" w:line="240" w:lineRule="auto"/>
+        <w:rPr>
+          <w:rFonts w:ascii="Consolas" w:eastAsia="Times New Roman" w:hAnsi="Consolas" w:cs="Arial"/>
+          <w:sz w:val="24"/>
+          <w:szCs w:val="24"/>
+        </w:rPr>
+      </w:pPr>
+      <w:r>
+        <w:rPr>
+          <w:rFonts w:ascii="Consolas" w:eastAsia="Times New Roman" w:hAnsi="Consolas" w:cs="Arial"/>
+          <w:sz w:val="24"/>
+          <w:szCs w:val="24"/>
+        </w:rPr>
+        <w:t>3.   How well is the product adopted by users?</w:t>
+      </w:r>
+    </w:p>
+    <w:p>
+      <w:pPr>
+        <w:shd w:val="clear" w:color="auto" w:fill="F2F2F2"/>
+        <w:spacing w:after="0" w:line="240" w:lineRule="auto"/>
+        <w:rPr>
+          <w:rFonts w:ascii="Consolas" w:eastAsia="Times New Roman" w:hAnsi="Consolas" w:cs="Arial"/>
+          <w:sz w:val="24"/>
+          <w:szCs w:val="24"/>
+        </w:rPr>
+      </w:pPr>
+    </w:p>
+    <w:p>
+      <w:pPr>
+        <w:shd w:val="clear" w:color="auto" w:fill="F2F2F2"/>
+        <w:spacing w:after="0" w:line="240" w:lineRule="auto"/>
+        <w:rPr>
+          <w:rFonts w:ascii="Consolas" w:eastAsia="Times New Roman" w:hAnsi="Consolas" w:cs="Arial"/>
+          <w:sz w:val="24"/>
+          <w:szCs w:val="24"/>
+        </w:rPr>
+      </w:pPr>
+      <w:r>
+        <w:rPr>
+          <w:rFonts w:ascii="Consolas" w:eastAsia="Times New Roman" w:hAnsi="Consolas" w:cs="Arial"/>
+          <w:sz w:val="24"/>
+          <w:szCs w:val="24"/>
+        </w:rPr>
+        <w:t xml:space="preserve">This product is well adopted by users.  </w:t>
+      </w:r>
+      <w:r>
+        <w:rPr>
+          <w:rFonts w:ascii="Consolas" w:eastAsia="Times New Roman" w:hAnsi="Consolas" w:cs="Arial"/>
+          <w:sz w:val="24"/>
+          <w:szCs w:val="24"/>
+        </w:rPr>
+        <w:t>The new technology is relatively easy to use.</w:t>
+      </w:r>
+    </w:p>
+    <w:p>
+      <w:pPr>
+        <w:shd w:val="clear" w:color="auto" w:fill="F2F2F2"/>
+        <w:spacing w:after="0" w:line="240" w:lineRule="auto"/>
+        <w:rPr>
+          <w:rFonts w:ascii="Consolas" w:eastAsia="Times New Roman" w:hAnsi="Consolas" w:cs="Arial"/>
+          <w:sz w:val="24"/>
+          <w:szCs w:val="24"/>
+        </w:rPr>
+      </w:pPr>
+    </w:p>
+    <w:p>
+      <w:pPr>
+        <w:shd w:val="clear" w:color="auto" w:fill="F2F2F2"/>
+        <w:spacing w:after="0" w:line="240" w:lineRule="auto"/>
+        <w:rPr>
+          <w:rFonts w:ascii="Consolas" w:eastAsia="Times New Roman" w:hAnsi="Consolas" w:cs="Arial"/>
+          <w:sz w:val="24"/>
+          <w:szCs w:val="24"/>
+        </w:rPr>
+      </w:pPr>
+      <w:r>
+        <w:rPr>
+          <w:rFonts w:ascii="Consolas" w:eastAsia="Times New Roman" w:hAnsi="Consolas" w:cs="Arial"/>
+          <w:sz w:val="24"/>
+          <w:szCs w:val="24"/>
+        </w:rPr>
+        <w:t>4.   Can I get a warranty or commercial support if I need it?</w:t>
+      </w:r>
+    </w:p>
+    <w:p>
+      <w:pPr>
+        <w:shd w:val="clear" w:color="auto" w:fill="F2F2F2"/>
+        <w:spacing w:after="0" w:line="240" w:lineRule="auto"/>
+        <w:rPr>
+          <w:rFonts w:ascii="Consolas" w:eastAsia="Times New Roman" w:hAnsi="Consolas" w:cs="Arial"/>
+          <w:sz w:val="24"/>
+          <w:szCs w:val="24"/>
+        </w:rPr>
+      </w:pPr>
+    </w:p>
+    <w:p>
+      <w:pPr>
+        <w:shd w:val="clear" w:color="auto" w:fill="F2F2F2"/>
+        <w:spacing w:after="0" w:line="240" w:lineRule="auto"/>
+        <w:rPr>
+          <w:rFonts w:ascii="Consolas" w:eastAsia="Times New Roman" w:hAnsi="Consolas" w:cs="Arial"/>
+          <w:sz w:val="24"/>
+          <w:szCs w:val="24"/>
+        </w:rPr>
+      </w:pPr>
+      <w:r>
+        <w:rPr>
+          <w:rFonts w:ascii="Consolas" w:eastAsia="Times New Roman" w:hAnsi="Consolas" w:cs="Arial"/>
+          <w:sz w:val="24"/>
+          <w:szCs w:val="24"/>
+        </w:rPr>
+        <w:t>No warranty, but the AWS customer support covers this as well.</w:t>
+      </w:r>
+    </w:p>
+    <w:p>
+      <w:pPr>
+        <w:shd w:val="clear" w:color="auto" w:fill="F2F2F2"/>
+        <w:spacing w:after="0" w:line="240" w:lineRule="auto"/>
+        <w:rPr>
+          <w:rFonts w:ascii="Consolas" w:eastAsia="Times New Roman" w:hAnsi="Consolas" w:cs="Arial"/>
+          <w:sz w:val="24"/>
+          <w:szCs w:val="24"/>
+        </w:rPr>
+      </w:pPr>
+    </w:p>
+    <w:p>
+      <w:pPr>
+        <w:shd w:val="clear" w:color="auto" w:fill="F2F2F2"/>
+        <w:spacing w:after="0" w:line="240" w:lineRule="auto"/>
+        <w:rPr>
+          <w:rFonts w:ascii="Consolas" w:eastAsia="Times New Roman" w:hAnsi="Consolas" w:cs="Arial"/>
+          <w:sz w:val="24"/>
+          <w:szCs w:val="24"/>
+        </w:rPr>
+      </w:pPr>
+      <w:r>
+        <w:rPr>
+          <w:rFonts w:ascii="Consolas" w:eastAsia="Times New Roman" w:hAnsi="Consolas" w:cs="Arial"/>
+          <w:sz w:val="24"/>
+          <w:szCs w:val="24"/>
+        </w:rPr>
+        <w:t>5.   What quality assurance processes exist?</w:t>
+      </w:r>
+    </w:p>
+    <w:p>
+      <w:pPr>
+        <w:shd w:val="clear" w:color="auto" w:fill="F2F2F2"/>
+        <w:spacing w:after="0" w:line="240" w:lineRule="auto"/>
+        <w:rPr>
+          <w:rFonts w:ascii="Consolas" w:eastAsia="Times New Roman" w:hAnsi="Consolas" w:cs="Arial"/>
+          <w:sz w:val="24"/>
+          <w:szCs w:val="24"/>
+        </w:rPr>
+      </w:pPr>
+    </w:p>
+    <w:p>
+      <w:pPr>
+        <w:shd w:val="clear" w:color="auto" w:fill="F2F2F2"/>
+        <w:spacing w:after="0" w:line="240" w:lineRule="auto"/>
+        <w:rPr>
+          <w:rFonts w:ascii="Consolas" w:eastAsia="Times New Roman" w:hAnsi="Consolas" w:cs="Arial"/>
+          <w:sz w:val="24"/>
+          <w:szCs w:val="24"/>
+        </w:rPr>
+      </w:pPr>
+      <w:r>
+        <w:rPr>
+          <w:rFonts w:ascii="Consolas" w:eastAsia="Times New Roman" w:hAnsi="Consolas" w:cs="Arial"/>
+          <w:sz w:val="24"/>
+          <w:szCs w:val="24"/>
+        </w:rPr>
+        <w:t xml:space="preserve">AWS is a growing business unit within amazon.com, so </w:t>
+      </w:r>
+      <w:r>
+        <w:rPr>
+          <w:rFonts w:ascii="Consolas" w:eastAsia="Times New Roman" w:hAnsi="Consolas" w:cs="Arial"/>
+          <w:sz w:val="24"/>
+          <w:szCs w:val="24"/>
+        </w:rPr>
+        <w:t>Alexa</w:t>
+      </w:r>
+      <w:r>
+        <w:rPr>
+          <w:rFonts w:ascii="Consolas" w:eastAsia="Times New Roman" w:hAnsi="Consolas" w:cs="Arial"/>
+          <w:sz w:val="24"/>
+          <w:szCs w:val="24"/>
+        </w:rPr>
+        <w:t xml:space="preserve"> is tested by amazon for quality assurance.</w:t>
+      </w:r>
+    </w:p>
+    <w:p>
+      <w:pPr>
+        <w:shd w:val="clear" w:color="auto" w:fill="F2F2F2"/>
+        <w:spacing w:after="0" w:line="240" w:lineRule="auto"/>
+        <w:rPr>
+          <w:rFonts w:ascii="Consolas" w:eastAsia="Times New Roman" w:hAnsi="Consolas" w:cs="Arial"/>
+          <w:sz w:val="24"/>
+          <w:szCs w:val="24"/>
+        </w:rPr>
+      </w:pPr>
+    </w:p>
+    <w:p>
+      <w:pPr>
+        <w:shd w:val="clear" w:color="auto" w:fill="F2F2F2"/>
+        <w:spacing w:after="0" w:line="240" w:lineRule="auto"/>
+        <w:rPr>
+          <w:rFonts w:ascii="Consolas" w:eastAsia="Times New Roman" w:hAnsi="Consolas" w:cs="Arial"/>
+          <w:sz w:val="24"/>
+          <w:szCs w:val="24"/>
+        </w:rPr>
+      </w:pPr>
+      <w:r>
+        <w:rPr>
+          <w:rFonts w:ascii="Consolas" w:eastAsia="Times New Roman" w:hAnsi="Consolas" w:cs="Arial"/>
+          <w:sz w:val="24"/>
+          <w:szCs w:val="24"/>
+        </w:rPr>
+        <w:t>6.   How good is the documentation?</w:t>
+      </w:r>
+    </w:p>
+    <w:p>
+      <w:pPr>
+        <w:shd w:val="clear" w:color="auto" w:fill="F2F2F2"/>
+        <w:spacing w:after="0" w:line="240" w:lineRule="auto"/>
+        <w:rPr>
+          <w:rFonts w:ascii="Consolas" w:eastAsia="Times New Roman" w:hAnsi="Consolas" w:cs="Arial"/>
+          <w:sz w:val="24"/>
+          <w:szCs w:val="24"/>
+        </w:rPr>
+      </w:pPr>
+    </w:p>
+    <w:p>
+      <w:pPr>
+        <w:shd w:val="clear" w:color="auto" w:fill="F2F2F2"/>
+        <w:spacing w:after="0" w:line="240" w:lineRule="auto"/>
+        <w:rPr>
+          <w:rFonts w:ascii="Consolas" w:eastAsia="Times New Roman" w:hAnsi="Consolas" w:cs="Arial"/>
+          <w:sz w:val="24"/>
+          <w:szCs w:val="24"/>
+        </w:rPr>
+      </w:pPr>
+      <w:r>
+        <w:rPr>
+          <w:rFonts w:ascii="Consolas" w:eastAsia="Times New Roman" w:hAnsi="Consolas" w:cs="Arial"/>
+          <w:sz w:val="24"/>
+          <w:szCs w:val="24"/>
+        </w:rPr>
+        <w:t>The documentation contains everything you would need to use the product.  It is thorough, and descriptive.</w:t>
+      </w:r>
+    </w:p>
+    <w:p>
+      <w:pPr>
+        <w:shd w:val="clear" w:color="auto" w:fill="F2F2F2"/>
+        <w:spacing w:after="0" w:line="240" w:lineRule="auto"/>
+        <w:rPr>
+          <w:rFonts w:ascii="Consolas" w:eastAsia="Times New Roman" w:hAnsi="Consolas" w:cs="Arial"/>
+          <w:sz w:val="24"/>
+          <w:szCs w:val="24"/>
+        </w:rPr>
+      </w:pPr>
+    </w:p>
+    <w:p>
+      <w:pPr>
+        <w:shd w:val="clear" w:color="auto" w:fill="F2F2F2"/>
+        <w:spacing w:after="0" w:line="240" w:lineRule="auto"/>
+        <w:rPr>
+          <w:rFonts w:ascii="Consolas" w:eastAsia="Times New Roman" w:hAnsi="Consolas" w:cs="Arial"/>
+          <w:sz w:val="24"/>
+          <w:szCs w:val="24"/>
+        </w:rPr>
+      </w:pPr>
+      <w:r>
+        <w:rPr>
+          <w:rFonts w:ascii="Consolas" w:eastAsia="Times New Roman" w:hAnsi="Consolas" w:cs="Arial"/>
+          <w:sz w:val="24"/>
+          <w:szCs w:val="24"/>
+        </w:rPr>
+        <w:lastRenderedPageBreak/>
+        <w:t>7.   How easily can the system be customized to my exact requirements?</w:t>
+      </w:r>
+    </w:p>
+    <w:p>
+      <w:pPr>
+        <w:shd w:val="clear" w:color="auto" w:fill="F2F2F2"/>
+        <w:spacing w:after="0" w:line="240" w:lineRule="auto"/>
+        <w:rPr>
+          <w:rFonts w:ascii="Consolas" w:eastAsia="Times New Roman" w:hAnsi="Consolas" w:cs="Arial"/>
+          <w:sz w:val="24"/>
+          <w:szCs w:val="24"/>
+        </w:rPr>
+      </w:pPr>
+    </w:p>
+    <w:p>
+      <w:pPr>
+        <w:shd w:val="clear" w:color="auto" w:fill="F2F2F2"/>
+        <w:spacing w:after="0" w:line="240" w:lineRule="auto"/>
+        <w:rPr>
+          <w:rFonts w:ascii="Consolas" w:eastAsia="Times New Roman" w:hAnsi="Consolas" w:cs="Arial"/>
+          <w:sz w:val="24"/>
+          <w:szCs w:val="24"/>
+        </w:rPr>
+      </w:pPr>
+      <w:r>
+        <w:rPr>
+          <w:rFonts w:ascii="Consolas" w:eastAsia="Times New Roman" w:hAnsi="Consolas" w:cs="Arial"/>
+          <w:sz w:val="24"/>
+          <w:szCs w:val="24"/>
+        </w:rPr>
+        <w:t>The system will be able to fit our exact requirements.</w:t>
+      </w:r>
+    </w:p>
+    <w:p>
+      <w:pPr>
+        <w:shd w:val="clear" w:color="auto" w:fill="F2F2F2"/>
+        <w:spacing w:after="0" w:line="240" w:lineRule="auto"/>
+        <w:rPr>
+          <w:rFonts w:ascii="Consolas" w:eastAsia="Times New Roman" w:hAnsi="Consolas" w:cs="Arial"/>
+          <w:sz w:val="24"/>
+          <w:szCs w:val="24"/>
+        </w:rPr>
+      </w:pPr>
+    </w:p>
+    <w:p>
+      <w:pPr>
+        <w:shd w:val="clear" w:color="auto" w:fill="F2F2F2"/>
+        <w:spacing w:after="0" w:line="240" w:lineRule="auto"/>
+        <w:rPr>
+          <w:rFonts w:ascii="Consolas" w:eastAsia="Times New Roman" w:hAnsi="Consolas" w:cs="Arial"/>
+          <w:sz w:val="24"/>
+          <w:szCs w:val="24"/>
+        </w:rPr>
+      </w:pPr>
+      <w:r>
+        <w:rPr>
+          <w:rFonts w:ascii="Consolas" w:eastAsia="Times New Roman" w:hAnsi="Consolas" w:cs="Arial"/>
+          <w:sz w:val="24"/>
+          <w:szCs w:val="24"/>
+        </w:rPr>
+        <w:t>8.   How is this project governed and how easily can I influence the road map?</w:t>
+      </w:r>
+    </w:p>
+    <w:p>
+      <w:pPr>
+        <w:shd w:val="clear" w:color="auto" w:fill="F2F2F2"/>
+        <w:spacing w:after="0" w:line="240" w:lineRule="auto"/>
+        <w:rPr>
+          <w:rFonts w:ascii="Consolas" w:eastAsia="Times New Roman" w:hAnsi="Consolas" w:cs="Arial"/>
+          <w:sz w:val="24"/>
+          <w:szCs w:val="24"/>
+        </w:rPr>
+      </w:pPr>
+    </w:p>
+    <w:p>
+      <w:pPr>
+        <w:shd w:val="clear" w:color="auto" w:fill="F2F2F2"/>
+        <w:spacing w:after="0" w:line="240" w:lineRule="auto"/>
+        <w:rPr>
+          <w:rFonts w:ascii="Consolas" w:eastAsia="Times New Roman" w:hAnsi="Consolas" w:cs="Arial"/>
+          <w:sz w:val="24"/>
+          <w:szCs w:val="24"/>
+        </w:rPr>
+      </w:pPr>
+      <w:r>
+        <w:rPr>
+          <w:rFonts w:ascii="Consolas" w:eastAsia="Times New Roman" w:hAnsi="Consolas" w:cs="Arial"/>
+          <w:sz w:val="24"/>
+          <w:szCs w:val="24"/>
+        </w:rPr>
+        <w:t>The project is governed by amazon and is proprietary.  It would not be easy to influence the direction of the project.</w:t>
+      </w:r>
+    </w:p>
+    <w:p>
+      <w:pPr>
+        <w:shd w:val="clear" w:color="auto" w:fill="F2F2F2"/>
+        <w:spacing w:after="0" w:line="240" w:lineRule="auto"/>
+        <w:rPr>
+          <w:rFonts w:ascii="Consolas" w:eastAsia="Times New Roman" w:hAnsi="Consolas" w:cs="Arial"/>
+          <w:sz w:val="24"/>
+          <w:szCs w:val="24"/>
+        </w:rPr>
+      </w:pPr>
+    </w:p>
+    <w:p>
+      <w:pPr>
+        <w:shd w:val="clear" w:color="auto" w:fill="F2F2F2"/>
+        <w:spacing w:after="0" w:line="240" w:lineRule="auto"/>
+        <w:rPr>
+          <w:rFonts w:ascii="Consolas" w:eastAsia="Times New Roman" w:hAnsi="Consolas" w:cs="Arial"/>
+          <w:sz w:val="24"/>
+          <w:szCs w:val="24"/>
+        </w:rPr>
+      </w:pPr>
+      <w:r>
+        <w:rPr>
+          <w:rFonts w:ascii="Consolas" w:eastAsia="Times New Roman" w:hAnsi="Consolas" w:cs="Arial"/>
+          <w:sz w:val="24"/>
+          <w:szCs w:val="24"/>
+        </w:rPr>
+        <w:t>9.   Will the product scale to my enterprise's requirements?</w:t>
+      </w:r>
+    </w:p>
+    <w:p>
+      <w:pPr>
+        <w:shd w:val="clear" w:color="auto" w:fill="F2F2F2"/>
+        <w:spacing w:after="0" w:line="240" w:lineRule="auto"/>
+        <w:rPr>
+          <w:rFonts w:ascii="Consolas" w:eastAsia="Times New Roman" w:hAnsi="Consolas" w:cs="Arial"/>
+          <w:sz w:val="24"/>
+          <w:szCs w:val="24"/>
+        </w:rPr>
+      </w:pPr>
+    </w:p>
+    <w:p>
+      <w:pPr>
+        <w:shd w:val="clear" w:color="auto" w:fill="F2F2F2"/>
+        <w:spacing w:after="0" w:line="240" w:lineRule="auto"/>
+        <w:rPr>
+          <w:rFonts w:ascii="Consolas" w:eastAsia="Times New Roman" w:hAnsi="Consolas" w:cs="Arial"/>
+          <w:sz w:val="24"/>
+          <w:szCs w:val="24"/>
+        </w:rPr>
+      </w:pPr>
+      <w:r>
+        <w:rPr>
+          <w:rFonts w:ascii="Consolas" w:eastAsia="Times New Roman" w:hAnsi="Consolas" w:cs="Arial"/>
+          <w:sz w:val="24"/>
+          <w:szCs w:val="24"/>
+        </w:rPr>
+        <w:t>Alexa Skills</w:t>
+      </w:r>
       <w:bookmarkStart w:id="0" w:name="_GoBack"/>
       <w:bookmarkEnd w:id="0"/>
-    </w:p>
-    <w:p>
-      <w:pPr>
-        <w:shd w:val="clear" w:color="auto" w:fill="F2F2F2"/>
-        <w:spacing w:after="0" w:line="240" w:lineRule="auto"/>
-        <w:rPr>
-          <w:rFonts w:ascii="Consolas" w:eastAsia="Times New Roman" w:hAnsi="Consolas" w:cs="Arial"/>
-          <w:sz w:val="24"/>
-          <w:szCs w:val="24"/>
-        </w:rPr>
-      </w:pPr>
-    </w:p>
-    <w:p>
-      <w:pPr>
-        <w:shd w:val="clear" w:color="auto" w:fill="F2F2F2"/>
-        <w:spacing w:after="0" w:line="240" w:lineRule="auto"/>
-        <w:rPr>
-          <w:rFonts w:ascii="Consolas" w:eastAsia="Times New Roman" w:hAnsi="Consolas" w:cs="Arial"/>
-          <w:sz w:val="24"/>
-          <w:szCs w:val="24"/>
-        </w:rPr>
-      </w:pPr>
-      <w:r>
-        <w:rPr>
-          <w:rFonts w:ascii="Consolas" w:eastAsia="Times New Roman" w:hAnsi="Consolas" w:cs="Arial"/>
-          <w:sz w:val="24"/>
-          <w:szCs w:val="24"/>
-        </w:rPr>
-        <w:t>6.   How good is the documentation?</w:t>
-      </w:r>
-    </w:p>
-    <w:p>
-      <w:pPr>
-        <w:shd w:val="clear" w:color="auto" w:fill="F2F2F2"/>
-        <w:spacing w:after="0" w:line="240" w:lineRule="auto"/>
-        <w:rPr>
-          <w:rFonts w:ascii="Consolas" w:eastAsia="Times New Roman" w:hAnsi="Consolas" w:cs="Arial"/>
-          <w:sz w:val="24"/>
-          <w:szCs w:val="24"/>
-        </w:rPr>
-      </w:pPr>
-    </w:p>
-    <w:p>
-      <w:pPr>
-        <w:shd w:val="clear" w:color="auto" w:fill="F2F2F2"/>
-        <w:spacing w:after="0" w:line="240" w:lineRule="auto"/>
-        <w:rPr>
-          <w:rFonts w:ascii="Consolas" w:eastAsia="Times New Roman" w:hAnsi="Consolas" w:cs="Arial"/>
-          <w:sz w:val="24"/>
-          <w:szCs w:val="24"/>
-        </w:rPr>
-      </w:pPr>
-      <w:r>
-        <w:rPr>
-          <w:rFonts w:ascii="Consolas" w:eastAsia="Times New Roman" w:hAnsi="Consolas" w:cs="Arial"/>
-          <w:sz w:val="24"/>
-          <w:szCs w:val="24"/>
-        </w:rPr>
-        <w:t>The documentation contains everything you would need to use the product.  It is thorough, and descriptive.</w:t>
-      </w:r>
-    </w:p>
-    <w:p>
-      <w:pPr>
-        <w:shd w:val="clear" w:color="auto" w:fill="F2F2F2"/>
-        <w:spacing w:after="0" w:line="240" w:lineRule="auto"/>
-        <w:rPr>
-          <w:rFonts w:ascii="Consolas" w:eastAsia="Times New Roman" w:hAnsi="Consolas" w:cs="Arial"/>
-          <w:sz w:val="24"/>
-          <w:szCs w:val="24"/>
-        </w:rPr>
-      </w:pPr>
-    </w:p>
-    <w:p>
-      <w:pPr>
-        <w:shd w:val="clear" w:color="auto" w:fill="F2F2F2"/>
-        <w:spacing w:after="0" w:line="240" w:lineRule="auto"/>
-        <w:rPr>
-          <w:rFonts w:ascii="Consolas" w:eastAsia="Times New Roman" w:hAnsi="Consolas" w:cs="Arial"/>
-          <w:sz w:val="24"/>
-          <w:szCs w:val="24"/>
-        </w:rPr>
-      </w:pPr>
-      <w:r>
-        <w:rPr>
-          <w:rFonts w:ascii="Consolas" w:eastAsia="Times New Roman" w:hAnsi="Consolas" w:cs="Arial"/>
-          <w:sz w:val="24"/>
-          <w:szCs w:val="24"/>
-        </w:rPr>
-        <w:t>7.   How easily can the system be customized to my exact requirements?</w:t>
-      </w:r>
-    </w:p>
-    <w:p>
-      <w:pPr>
-        <w:shd w:val="clear" w:color="auto" w:fill="F2F2F2"/>
-        <w:spacing w:after="0" w:line="240" w:lineRule="auto"/>
-        <w:rPr>
-          <w:rFonts w:ascii="Consolas" w:eastAsia="Times New Roman" w:hAnsi="Consolas" w:cs="Arial"/>
-          <w:sz w:val="24"/>
-          <w:szCs w:val="24"/>
-        </w:rPr>
-      </w:pPr>
-    </w:p>
-    <w:p>
-      <w:pPr>
-        <w:shd w:val="clear" w:color="auto" w:fill="F2F2F2"/>
-        <w:spacing w:after="0" w:line="240" w:lineRule="auto"/>
-        <w:rPr>
-          <w:rFonts w:ascii="Consolas" w:eastAsia="Times New Roman" w:hAnsi="Consolas" w:cs="Arial"/>
-          <w:sz w:val="24"/>
-          <w:szCs w:val="24"/>
-        </w:rPr>
-      </w:pPr>
-      <w:r>
-        <w:rPr>
-          <w:rFonts w:ascii="Consolas" w:eastAsia="Times New Roman" w:hAnsi="Consolas" w:cs="Arial"/>
-          <w:sz w:val="24"/>
-          <w:szCs w:val="24"/>
-        </w:rPr>
-        <w:t>The system will be able to fit our exact requirements.</w:t>
-      </w:r>
-    </w:p>
-    <w:p>
-      <w:pPr>
-        <w:shd w:val="clear" w:color="auto" w:fill="F2F2F2"/>
-        <w:spacing w:after="0" w:line="240" w:lineRule="auto"/>
-        <w:rPr>
-          <w:rFonts w:ascii="Consolas" w:eastAsia="Times New Roman" w:hAnsi="Consolas" w:cs="Arial"/>
-          <w:sz w:val="24"/>
-          <w:szCs w:val="24"/>
-        </w:rPr>
-      </w:pPr>
-    </w:p>
-    <w:p>
-      <w:pPr>
-        <w:shd w:val="clear" w:color="auto" w:fill="F2F2F2"/>
-        <w:spacing w:after="0" w:line="240" w:lineRule="auto"/>
-        <w:rPr>
-          <w:rFonts w:ascii="Consolas" w:eastAsia="Times New Roman" w:hAnsi="Consolas" w:cs="Arial"/>
-          <w:sz w:val="24"/>
-          <w:szCs w:val="24"/>
-        </w:rPr>
-      </w:pPr>
-      <w:r>
-        <w:rPr>
-          <w:rFonts w:ascii="Consolas" w:eastAsia="Times New Roman" w:hAnsi="Consolas" w:cs="Arial"/>
-          <w:sz w:val="24"/>
-          <w:szCs w:val="24"/>
-        </w:rPr>
-        <w:t>8.   How is this project governed and how easily can I influence the road map?</w:t>
-      </w:r>
-    </w:p>
-    <w:p>
-      <w:pPr>
-        <w:shd w:val="clear" w:color="auto" w:fill="F2F2F2"/>
-        <w:spacing w:after="0" w:line="240" w:lineRule="auto"/>
-        <w:rPr>
-          <w:rFonts w:ascii="Consolas" w:eastAsia="Times New Roman" w:hAnsi="Consolas" w:cs="Arial"/>
-          <w:sz w:val="24"/>
-          <w:szCs w:val="24"/>
-        </w:rPr>
-      </w:pPr>
-    </w:p>
-    <w:p>
-      <w:pPr>
-        <w:shd w:val="clear" w:color="auto" w:fill="F2F2F2"/>
-        <w:spacing w:after="0" w:line="240" w:lineRule="auto"/>
-        <w:rPr>
-          <w:rFonts w:ascii="Consolas" w:eastAsia="Times New Roman" w:hAnsi="Consolas" w:cs="Arial"/>
-          <w:sz w:val="24"/>
-          <w:szCs w:val="24"/>
-        </w:rPr>
-      </w:pPr>
-      <w:r>
-        <w:rPr>
-          <w:rFonts w:ascii="Consolas" w:eastAsia="Times New Roman" w:hAnsi="Consolas" w:cs="Arial"/>
-          <w:sz w:val="24"/>
-          <w:szCs w:val="24"/>
-        </w:rPr>
-        <w:t>The project is governed by amazon and is proprietary.  It would not be easy to influence the direction of the project.</w:t>
-      </w:r>
-    </w:p>
-    <w:p>
-      <w:pPr>
-        <w:shd w:val="clear" w:color="auto" w:fill="F2F2F2"/>
-        <w:spacing w:after="0" w:line="240" w:lineRule="auto"/>
-        <w:rPr>
-          <w:rFonts w:ascii="Consolas" w:eastAsia="Times New Roman" w:hAnsi="Consolas" w:cs="Arial"/>
-          <w:sz w:val="24"/>
-          <w:szCs w:val="24"/>
-        </w:rPr>
-      </w:pPr>
-    </w:p>
-    <w:p>
-      <w:pPr>
-        <w:shd w:val="clear" w:color="auto" w:fill="F2F2F2"/>
-        <w:spacing w:after="0" w:line="240" w:lineRule="auto"/>
-        <w:rPr>
-          <w:rFonts w:ascii="Consolas" w:eastAsia="Times New Roman" w:hAnsi="Consolas" w:cs="Arial"/>
-          <w:sz w:val="24"/>
-          <w:szCs w:val="24"/>
-        </w:rPr>
-      </w:pPr>
-    </w:p>
-    <w:p>
-      <w:pPr>
-        <w:shd w:val="clear" w:color="auto" w:fill="F2F2F2"/>
-        <w:spacing w:after="0" w:line="240" w:lineRule="auto"/>
-        <w:rPr>
-          <w:rFonts w:ascii="Consolas" w:eastAsia="Times New Roman" w:hAnsi="Consolas" w:cs="Arial"/>
-          <w:sz w:val="24"/>
-          <w:szCs w:val="24"/>
-        </w:rPr>
-      </w:pPr>
-      <w:r>
-        <w:rPr>
-          <w:rFonts w:ascii="Consolas" w:eastAsia="Times New Roman" w:hAnsi="Consolas" w:cs="Arial"/>
-          <w:sz w:val="24"/>
-          <w:szCs w:val="24"/>
-        </w:rPr>
-        <w:t>9.   Will the product scale to my enterprise's requirements?</w:t>
-      </w:r>
-    </w:p>
-    <w:p>
-      <w:pPr>
-        <w:shd w:val="clear" w:color="auto" w:fill="F2F2F2"/>
-        <w:spacing w:after="0" w:line="240" w:lineRule="auto"/>
-        <w:rPr>
-          <w:rFonts w:ascii="Consolas" w:eastAsia="Times New Roman" w:hAnsi="Consolas" w:cs="Arial"/>
-          <w:sz w:val="24"/>
-          <w:szCs w:val="24"/>
-        </w:rPr>
-      </w:pPr>
-    </w:p>
-    <w:p>
-      <w:pPr>
-        <w:shd w:val="clear" w:color="auto" w:fill="F2F2F2"/>
-        <w:spacing w:after="0" w:line="240" w:lineRule="auto"/>
-        <w:rPr>
-          <w:rFonts w:ascii="Consolas" w:eastAsia="Times New Roman" w:hAnsi="Consolas" w:cs="Arial"/>
-          <w:sz w:val="24"/>
-          <w:szCs w:val="24"/>
-        </w:rPr>
-      </w:pPr>
-      <w:r>
-        <w:rPr>
-          <w:rFonts w:ascii="Consolas" w:eastAsia="Times New Roman" w:hAnsi="Consolas" w:cs="Arial"/>
-          <w:sz w:val="24"/>
-          <w:szCs w:val="24"/>
-        </w:rPr>
-        <w:t>AWS Lambda will scale to my enterprise requirements.</w:t>
+      <w:r>
+        <w:rPr>
+          <w:rFonts w:ascii="Consolas" w:eastAsia="Times New Roman" w:hAnsi="Consolas" w:cs="Arial"/>
+          <w:sz w:val="24"/>
+          <w:szCs w:val="24"/>
+        </w:rPr>
+        <w:t xml:space="preserve"> will scale to my enterprise requirements.</w:t>
       </w:r>
     </w:p>
     <w:p>
@@ -2509,468 +3864,6 @@
           <w:szCs w:val="24"/>
         </w:rPr>
         <w:t>Security patches are released on a regular basis.</w:t>
-      </w:r>
-    </w:p>
-    <w:p>
-      <w:pPr>
-        <w:shd w:val="clear" w:color="auto" w:fill="F2F2F2"/>
-        <w:spacing w:after="0" w:line="240" w:lineRule="auto"/>
-        <w:rPr>
-          <w:rFonts w:ascii="Consolas" w:eastAsia="Times New Roman" w:hAnsi="Consolas" w:cs="Arial"/>
-          <w:sz w:val="24"/>
-          <w:szCs w:val="24"/>
-        </w:rPr>
-      </w:pPr>
-    </w:p>
-    <w:p>
-      <w:pPr>
-        <w:shd w:val="clear" w:color="auto" w:fill="F2F2F2"/>
-        <w:spacing w:after="0" w:line="240" w:lineRule="auto"/>
-        <w:rPr>
-          <w:rFonts w:ascii="Consolas" w:eastAsia="Times New Roman" w:hAnsi="Consolas" w:cs="Arial"/>
-          <w:sz w:val="32"/>
-          <w:szCs w:val="32"/>
-        </w:rPr>
-      </w:pPr>
-      <w:r>
-        <w:rPr>
-          <w:rFonts w:ascii="Consolas" w:eastAsia="Times New Roman" w:hAnsi="Consolas" w:cs="Arial"/>
-          <w:sz w:val="32"/>
-          <w:szCs w:val="32"/>
-        </w:rPr>
-        <w:t>3. Amazon DynamoDB</w:t>
-      </w:r>
-    </w:p>
-    <w:p>
-      <w:pPr>
-        <w:shd w:val="clear" w:color="auto" w:fill="F2F2F2"/>
-        <w:spacing w:after="0" w:line="240" w:lineRule="auto"/>
-        <w:rPr>
-          <w:rFonts w:ascii="Consolas" w:eastAsia="Times New Roman" w:hAnsi="Consolas" w:cs="Arial"/>
-          <w:sz w:val="24"/>
-          <w:szCs w:val="24"/>
-        </w:rPr>
-      </w:pPr>
-    </w:p>
-    <w:p>
-      <w:pPr>
-        <w:shd w:val="clear" w:color="auto" w:fill="F2F2F2"/>
-        <w:spacing w:after="0" w:line="240" w:lineRule="auto"/>
-        <w:rPr>
-          <w:rFonts w:ascii="Consolas" w:eastAsia="Times New Roman" w:hAnsi="Consolas" w:cs="Arial"/>
-          <w:sz w:val="24"/>
-          <w:szCs w:val="24"/>
-        </w:rPr>
-      </w:pPr>
-      <w:r>
-        <w:rPr>
-          <w:rFonts w:ascii="Consolas" w:eastAsia="Times New Roman" w:hAnsi="Consolas" w:cs="Arial"/>
-          <w:sz w:val="24"/>
-          <w:szCs w:val="24"/>
-        </w:rPr>
-        <w:t>1.   Are the open source license terms compatible with my business requirements?</w:t>
-      </w:r>
-    </w:p>
-    <w:p>
-      <w:pPr>
-        <w:shd w:val="clear" w:color="auto" w:fill="F2F2F2"/>
-        <w:spacing w:after="0" w:line="240" w:lineRule="auto"/>
-        <w:rPr>
-          <w:rFonts w:ascii="Consolas" w:eastAsia="Times New Roman" w:hAnsi="Consolas" w:cs="Arial"/>
-          <w:sz w:val="24"/>
-          <w:szCs w:val="24"/>
-        </w:rPr>
-      </w:pPr>
-      <w:r>
-        <w:rPr>
-          <w:rFonts w:ascii="Consolas" w:eastAsia="Times New Roman" w:hAnsi="Consolas" w:cs="Arial"/>
-          <w:sz w:val="24"/>
-          <w:szCs w:val="24"/>
-        </w:rPr>
-        <w:t>2.   What is the strength of the community?</w:t>
-      </w:r>
-    </w:p>
-    <w:p>
-      <w:pPr>
-        <w:shd w:val="clear" w:color="auto" w:fill="F2F2F2"/>
-        <w:spacing w:after="0" w:line="240" w:lineRule="auto"/>
-        <w:rPr>
-          <w:rFonts w:ascii="Consolas" w:eastAsia="Times New Roman" w:hAnsi="Consolas" w:cs="Arial"/>
-          <w:sz w:val="24"/>
-          <w:szCs w:val="24"/>
-        </w:rPr>
-      </w:pPr>
-      <w:r>
-        <w:rPr>
-          <w:rFonts w:ascii="Consolas" w:eastAsia="Times New Roman" w:hAnsi="Consolas" w:cs="Arial"/>
-          <w:sz w:val="24"/>
-          <w:szCs w:val="24"/>
-        </w:rPr>
-        <w:t>3.   How well is the product adopted by users?</w:t>
-      </w:r>
-    </w:p>
-    <w:p>
-      <w:pPr>
-        <w:shd w:val="clear" w:color="auto" w:fill="F2F2F2"/>
-        <w:spacing w:after="0" w:line="240" w:lineRule="auto"/>
-        <w:rPr>
-          <w:rFonts w:ascii="Consolas" w:eastAsia="Times New Roman" w:hAnsi="Consolas" w:cs="Arial"/>
-          <w:sz w:val="24"/>
-          <w:szCs w:val="24"/>
-        </w:rPr>
-      </w:pPr>
-      <w:r>
-        <w:rPr>
-          <w:rFonts w:ascii="Consolas" w:eastAsia="Times New Roman" w:hAnsi="Consolas" w:cs="Arial"/>
-          <w:sz w:val="24"/>
-          <w:szCs w:val="24"/>
-        </w:rPr>
-        <w:t>4.   Can I get a warranty or commercial support if I need it?</w:t>
-      </w:r>
-    </w:p>
-    <w:p>
-      <w:pPr>
-        <w:shd w:val="clear" w:color="auto" w:fill="F2F2F2"/>
-        <w:spacing w:after="0" w:line="240" w:lineRule="auto"/>
-        <w:rPr>
-          <w:rFonts w:ascii="Consolas" w:eastAsia="Times New Roman" w:hAnsi="Consolas" w:cs="Arial"/>
-          <w:sz w:val="24"/>
-          <w:szCs w:val="24"/>
-        </w:rPr>
-      </w:pPr>
-      <w:r>
-        <w:rPr>
-          <w:rFonts w:ascii="Consolas" w:eastAsia="Times New Roman" w:hAnsi="Consolas" w:cs="Arial"/>
-          <w:sz w:val="24"/>
-          <w:szCs w:val="24"/>
-        </w:rPr>
-        <w:t>5.   What quality assurance processes exist?</w:t>
-      </w:r>
-    </w:p>
-    <w:p>
-      <w:pPr>
-        <w:shd w:val="clear" w:color="auto" w:fill="F2F2F2"/>
-        <w:spacing w:after="0" w:line="240" w:lineRule="auto"/>
-        <w:rPr>
-          <w:rFonts w:ascii="Consolas" w:eastAsia="Times New Roman" w:hAnsi="Consolas" w:cs="Arial"/>
-          <w:sz w:val="24"/>
-          <w:szCs w:val="24"/>
-        </w:rPr>
-      </w:pPr>
-      <w:r>
-        <w:rPr>
-          <w:rFonts w:ascii="Consolas" w:eastAsia="Times New Roman" w:hAnsi="Consolas" w:cs="Arial"/>
-          <w:sz w:val="24"/>
-          <w:szCs w:val="24"/>
-        </w:rPr>
-        <w:t>6.   How good is the documentation?</w:t>
-      </w:r>
-    </w:p>
-    <w:p>
-      <w:pPr>
-        <w:shd w:val="clear" w:color="auto" w:fill="F2F2F2"/>
-        <w:spacing w:after="0" w:line="240" w:lineRule="auto"/>
-        <w:rPr>
-          <w:rFonts w:ascii="Consolas" w:eastAsia="Times New Roman" w:hAnsi="Consolas" w:cs="Arial"/>
-          <w:sz w:val="24"/>
-          <w:szCs w:val="24"/>
-        </w:rPr>
-      </w:pPr>
-      <w:r>
-        <w:rPr>
-          <w:rFonts w:ascii="Consolas" w:eastAsia="Times New Roman" w:hAnsi="Consolas" w:cs="Arial"/>
-          <w:sz w:val="24"/>
-          <w:szCs w:val="24"/>
-        </w:rPr>
-        <w:t>7.   How easily can the system be customized to my exact requirements?</w:t>
-      </w:r>
-    </w:p>
-    <w:p>
-      <w:pPr>
-        <w:shd w:val="clear" w:color="auto" w:fill="F2F2F2"/>
-        <w:spacing w:after="0" w:line="240" w:lineRule="auto"/>
-        <w:rPr>
-          <w:rFonts w:ascii="Consolas" w:eastAsia="Times New Roman" w:hAnsi="Consolas" w:cs="Arial"/>
-          <w:sz w:val="24"/>
-          <w:szCs w:val="24"/>
-        </w:rPr>
-      </w:pPr>
-      <w:r>
-        <w:rPr>
-          <w:rFonts w:ascii="Consolas" w:eastAsia="Times New Roman" w:hAnsi="Consolas" w:cs="Arial"/>
-          <w:sz w:val="24"/>
-          <w:szCs w:val="24"/>
-        </w:rPr>
-        <w:t>8.   How is this project governed and how easily can I influence the road map?</w:t>
-      </w:r>
-    </w:p>
-    <w:p>
-      <w:pPr>
-        <w:shd w:val="clear" w:color="auto" w:fill="F2F2F2"/>
-        <w:spacing w:after="0" w:line="240" w:lineRule="auto"/>
-        <w:rPr>
-          <w:rFonts w:ascii="Consolas" w:eastAsia="Times New Roman" w:hAnsi="Consolas" w:cs="Arial"/>
-          <w:sz w:val="24"/>
-          <w:szCs w:val="24"/>
-        </w:rPr>
-      </w:pPr>
-      <w:r>
-        <w:rPr>
-          <w:rFonts w:ascii="Consolas" w:eastAsia="Times New Roman" w:hAnsi="Consolas" w:cs="Arial"/>
-          <w:sz w:val="24"/>
-          <w:szCs w:val="24"/>
-        </w:rPr>
-        <w:t>9.   Will the product scale to my enterprise's requirements?</w:t>
-      </w:r>
-    </w:p>
-    <w:p>
-      <w:pPr>
-        <w:shd w:val="clear" w:color="auto" w:fill="F2F2F2"/>
-        <w:spacing w:after="0" w:line="240" w:lineRule="auto"/>
-        <w:rPr>
-          <w:rFonts w:ascii="Consolas" w:eastAsia="Times New Roman" w:hAnsi="Consolas" w:cs="Arial"/>
-          <w:sz w:val="24"/>
-          <w:szCs w:val="24"/>
-        </w:rPr>
-      </w:pPr>
-      <w:r>
-        <w:rPr>
-          <w:rFonts w:ascii="Consolas" w:eastAsia="Times New Roman" w:hAnsi="Consolas" w:cs="Arial"/>
-          <w:sz w:val="24"/>
-          <w:szCs w:val="24"/>
-        </w:rPr>
-        <w:t>10. Are there regular security patches?</w:t>
-      </w:r>
-    </w:p>
-    <w:p>
-      <w:pPr>
-        <w:shd w:val="clear" w:color="auto" w:fill="F2F2F2"/>
-        <w:spacing w:after="0" w:line="240" w:lineRule="auto"/>
-        <w:rPr>
-          <w:rFonts w:ascii="Consolas" w:eastAsia="Times New Roman" w:hAnsi="Consolas" w:cs="Arial"/>
-          <w:sz w:val="24"/>
-          <w:szCs w:val="24"/>
-        </w:rPr>
-      </w:pPr>
-    </w:p>
-    <w:p>
-      <w:pPr>
-        <w:shd w:val="clear" w:color="auto" w:fill="F2F2F2"/>
-        <w:spacing w:after="0" w:line="240" w:lineRule="auto"/>
-        <w:rPr>
-          <w:rFonts w:ascii="Consolas" w:eastAsia="Times New Roman" w:hAnsi="Consolas" w:cs="Arial"/>
-          <w:sz w:val="32"/>
-          <w:szCs w:val="32"/>
-        </w:rPr>
-      </w:pPr>
-      <w:r>
-        <w:rPr>
-          <w:rFonts w:ascii="Consolas" w:eastAsia="Times New Roman" w:hAnsi="Consolas" w:cs="Arial"/>
-          <w:sz w:val="32"/>
-          <w:szCs w:val="32"/>
-        </w:rPr>
-        <w:t>4. Amazon Alexa Skills Kit</w:t>
-      </w:r>
-    </w:p>
-    <w:p>
-      <w:pPr>
-        <w:shd w:val="clear" w:color="auto" w:fill="F2F2F2"/>
-        <w:spacing w:after="0" w:line="240" w:lineRule="auto"/>
-        <w:rPr>
-          <w:rFonts w:ascii="Consolas" w:eastAsia="Times New Roman" w:hAnsi="Consolas" w:cs="Arial"/>
-          <w:sz w:val="24"/>
-          <w:szCs w:val="24"/>
-        </w:rPr>
-      </w:pPr>
-    </w:p>
-    <w:p>
-      <w:pPr>
-        <w:shd w:val="clear" w:color="auto" w:fill="F2F2F2"/>
-        <w:spacing w:after="0" w:line="240" w:lineRule="auto"/>
-        <w:rPr>
-          <w:rFonts w:ascii="Consolas" w:eastAsia="Times New Roman" w:hAnsi="Consolas" w:cs="Arial"/>
-          <w:sz w:val="24"/>
-          <w:szCs w:val="24"/>
-        </w:rPr>
-      </w:pPr>
-      <w:r>
-        <w:rPr>
-          <w:rFonts w:ascii="Consolas" w:eastAsia="Times New Roman" w:hAnsi="Consolas" w:cs="Arial"/>
-          <w:sz w:val="24"/>
-          <w:szCs w:val="24"/>
-        </w:rPr>
-        <w:t>1.   Are the open source license terms compatible with my business requirements?</w:t>
-      </w:r>
-    </w:p>
-    <w:p>
-      <w:pPr>
-        <w:shd w:val="clear" w:color="auto" w:fill="F2F2F2"/>
-        <w:spacing w:after="0" w:line="240" w:lineRule="auto"/>
-        <w:rPr>
-          <w:rFonts w:ascii="Consolas" w:eastAsia="Times New Roman" w:hAnsi="Consolas" w:cs="Arial"/>
-          <w:sz w:val="24"/>
-          <w:szCs w:val="24"/>
-        </w:rPr>
-      </w:pPr>
-      <w:r>
-        <w:rPr>
-          <w:rFonts w:ascii="Consolas" w:eastAsia="Times New Roman" w:hAnsi="Consolas" w:cs="Arial"/>
-          <w:sz w:val="24"/>
-          <w:szCs w:val="24"/>
-        </w:rPr>
-        <w:t>2.   What is the strength of the community?</w:t>
-      </w:r>
-    </w:p>
-    <w:p>
-      <w:pPr>
-        <w:shd w:val="clear" w:color="auto" w:fill="F2F2F2"/>
-        <w:spacing w:after="0" w:line="240" w:lineRule="auto"/>
-        <w:rPr>
-          <w:rFonts w:ascii="Consolas" w:eastAsia="Times New Roman" w:hAnsi="Consolas" w:cs="Arial"/>
-          <w:sz w:val="24"/>
-          <w:szCs w:val="24"/>
-        </w:rPr>
-      </w:pPr>
-      <w:r>
-        <w:rPr>
-          <w:rFonts w:ascii="Consolas" w:eastAsia="Times New Roman" w:hAnsi="Consolas" w:cs="Arial"/>
-          <w:sz w:val="24"/>
-          <w:szCs w:val="24"/>
-        </w:rPr>
-        <w:t>3.   How well is the product adopted by users?</w:t>
-      </w:r>
-    </w:p>
-    <w:p>
-      <w:pPr>
-        <w:shd w:val="clear" w:color="auto" w:fill="F2F2F2"/>
-        <w:spacing w:after="0" w:line="240" w:lineRule="auto"/>
-        <w:rPr>
-          <w:rFonts w:ascii="Consolas" w:eastAsia="Times New Roman" w:hAnsi="Consolas" w:cs="Arial"/>
-          <w:sz w:val="24"/>
-          <w:szCs w:val="24"/>
-        </w:rPr>
-      </w:pPr>
-      <w:r>
-        <w:rPr>
-          <w:rFonts w:ascii="Consolas" w:eastAsia="Times New Roman" w:hAnsi="Consolas" w:cs="Arial"/>
-          <w:sz w:val="24"/>
-          <w:szCs w:val="24"/>
-        </w:rPr>
-        <w:t>4.   Can I get a warranty or commercial support if I need it?</w:t>
-      </w:r>
-    </w:p>
-    <w:p>
-      <w:pPr>
-        <w:shd w:val="clear" w:color="auto" w:fill="F2F2F2"/>
-        <w:spacing w:after="0" w:line="240" w:lineRule="auto"/>
-        <w:rPr>
-          <w:rFonts w:ascii="Consolas" w:eastAsia="Times New Roman" w:hAnsi="Consolas" w:cs="Arial"/>
-          <w:sz w:val="24"/>
-          <w:szCs w:val="24"/>
-        </w:rPr>
-      </w:pPr>
-      <w:r>
-        <w:rPr>
-          <w:rFonts w:ascii="Consolas" w:eastAsia="Times New Roman" w:hAnsi="Consolas" w:cs="Arial"/>
-          <w:sz w:val="24"/>
-          <w:szCs w:val="24"/>
-        </w:rPr>
-        <w:t>5.   What quality assurance processes exist?</w:t>
-      </w:r>
-    </w:p>
-    <w:p>
-      <w:pPr>
-        <w:shd w:val="clear" w:color="auto" w:fill="F2F2F2"/>
-        <w:spacing w:after="0" w:line="240" w:lineRule="auto"/>
-        <w:rPr>
-          <w:rFonts w:ascii="Consolas" w:eastAsia="Times New Roman" w:hAnsi="Consolas" w:cs="Arial"/>
-          <w:sz w:val="24"/>
-          <w:szCs w:val="24"/>
-        </w:rPr>
-      </w:pPr>
-      <w:r>
-        <w:rPr>
-          <w:rFonts w:ascii="Consolas" w:eastAsia="Times New Roman" w:hAnsi="Consolas" w:cs="Arial"/>
-          <w:sz w:val="24"/>
-          <w:szCs w:val="24"/>
-        </w:rPr>
-        <w:t>6.   How good is the documentation?</w:t>
-      </w:r>
-    </w:p>
-    <w:p>
-      <w:pPr>
-        <w:shd w:val="clear" w:color="auto" w:fill="F2F2F2"/>
-        <w:spacing w:after="0" w:line="240" w:lineRule="auto"/>
-        <w:rPr>
-          <w:rFonts w:ascii="Consolas" w:eastAsia="Times New Roman" w:hAnsi="Consolas" w:cs="Arial"/>
-          <w:sz w:val="24"/>
-          <w:szCs w:val="24"/>
-        </w:rPr>
-      </w:pPr>
-      <w:r>
-        <w:rPr>
-          <w:rFonts w:ascii="Consolas" w:eastAsia="Times New Roman" w:hAnsi="Consolas" w:cs="Arial"/>
-          <w:sz w:val="24"/>
-          <w:szCs w:val="24"/>
-        </w:rPr>
-        <w:t>7.   How easily can the system be customized to my exact requirements?</w:t>
-      </w:r>
-    </w:p>
-    <w:p>
-      <w:pPr>
-        <w:shd w:val="clear" w:color="auto" w:fill="F2F2F2"/>
-        <w:spacing w:after="0" w:line="240" w:lineRule="auto"/>
-        <w:rPr>
-          <w:rFonts w:ascii="Consolas" w:eastAsia="Times New Roman" w:hAnsi="Consolas" w:cs="Arial"/>
-          <w:sz w:val="24"/>
-          <w:szCs w:val="24"/>
-        </w:rPr>
-      </w:pPr>
-      <w:r>
-        <w:rPr>
-          <w:rFonts w:ascii="Consolas" w:eastAsia="Times New Roman" w:hAnsi="Consolas" w:cs="Arial"/>
-          <w:sz w:val="24"/>
-          <w:szCs w:val="24"/>
-        </w:rPr>
-        <w:t>8.   How is this project governed and how easily can I influence the road map?</w:t>
-      </w:r>
-    </w:p>
-    <w:p>
-      <w:pPr>
-        <w:shd w:val="clear" w:color="auto" w:fill="F2F2F2"/>
-        <w:spacing w:after="0" w:line="240" w:lineRule="auto"/>
-        <w:rPr>
-          <w:rFonts w:ascii="Consolas" w:eastAsia="Times New Roman" w:hAnsi="Consolas" w:cs="Arial"/>
-          <w:sz w:val="24"/>
-          <w:szCs w:val="24"/>
-        </w:rPr>
-      </w:pPr>
-      <w:r>
-        <w:rPr>
-          <w:rFonts w:ascii="Consolas" w:eastAsia="Times New Roman" w:hAnsi="Consolas" w:cs="Arial"/>
-          <w:sz w:val="24"/>
-          <w:szCs w:val="24"/>
-        </w:rPr>
-        <w:t>9.   Will the product scale to my enterprise's requirements?</w:t>
-      </w:r>
-    </w:p>
-    <w:p>
-      <w:pPr>
-        <w:shd w:val="clear" w:color="auto" w:fill="F2F2F2"/>
-        <w:spacing w:after="0" w:line="240" w:lineRule="auto"/>
-        <w:rPr>
-          <w:rFonts w:ascii="Consolas" w:eastAsia="Times New Roman" w:hAnsi="Consolas" w:cs="Arial"/>
-          <w:sz w:val="24"/>
-          <w:szCs w:val="24"/>
-        </w:rPr>
-      </w:pPr>
-      <w:r>
-        <w:rPr>
-          <w:rFonts w:ascii="Consolas" w:eastAsia="Times New Roman" w:hAnsi="Consolas" w:cs="Arial"/>
-          <w:sz w:val="24"/>
-          <w:szCs w:val="24"/>
-        </w:rPr>
-        <w:t>10. Are there regular security patches?</w:t>
       </w:r>
     </w:p>
     <w:p>
